--- a/documentation/Phase 1.docx
+++ b/documentation/Phase 1.docx
@@ -8,7 +8,7 @@
         <w:spacing w:before="20" w:after="20" w:line="240" w:lineRule="auto"/>
         <w:jc w:val="center"/>
         <w:rPr>
-          <w:rFonts w:ascii="Roboto Condensed" w:eastAsia="Roboto Condensed" w:hAnsi="Roboto Condensed" w:cstheme="minorBidi" w:hint="cs"/>
+          <w:rFonts w:ascii="Roboto Condensed" w:eastAsia="Roboto Condensed" w:hAnsi="Roboto Condensed" w:cstheme="minorBidi"/>
           <w:b/>
           <w:color w:val="07456F"/>
           <w:sz w:val="72"/>
@@ -41,7 +41,7 @@
           <w:szCs w:val="72"/>
         </w:rPr>
         <w:drawing>
-          <wp:inline distT="0" distB="0" distL="0" distR="0" wp14:anchorId="0D250AA4" wp14:editId="5406FFC0">
+          <wp:inline distT="0" distB="0" distL="0" distR="0" wp14:anchorId="0D250AA4" wp14:editId="0690E002">
             <wp:extent cx="3505200" cy="2628804"/>
             <wp:effectExtent l="0" t="0" r="0" b="0"/>
             <wp:docPr id="831433065" name="Picture 3" descr="A computer chip with many wires&#10;&#10;Description automatically generated"/>
@@ -983,7 +983,7 @@
               <w:sz w:val="32"/>
               <w:szCs w:val="32"/>
             </w:rPr>
-            <w:t>1</w:t>
+            <w:t>3</w:t>
           </w:r>
         </w:sdtContent>
       </w:sdt>
@@ -7603,16 +7603,26 @@
         <w:rPr>
           <w:lang w:val="en-US" w:bidi="ar-EG"/>
         </w:rPr>
-        <w:t xml:space="preserve">A naming convention we have used in our code is to append the name of every signal with name of the stage in which it exists. </w:t>
-      </w:r>
-      <w:proofErr w:type="spellStart"/>
+        <w:t xml:space="preserve">A naming convention we have used in our code is to append the name of every signal with </w:t>
+      </w:r>
       <w:r>
         <w:rPr>
           <w:lang w:val="en-US" w:bidi="ar-EG"/>
         </w:rPr>
-        <w:t>E.g</w:t>
-      </w:r>
-      <w:proofErr w:type="spellEnd"/>
+        <w:t>the name</w:t>
+      </w:r>
+      <w:r>
+        <w:rPr>
+          <w:lang w:val="en-US" w:bidi="ar-EG"/>
+        </w:rPr>
+        <w:t xml:space="preserve"> of the stage in which it exists. </w:t>
+      </w:r>
+      <w:r>
+        <w:rPr>
+          <w:lang w:val="en-US" w:bidi="ar-EG"/>
+        </w:rPr>
+        <w:t>e.g.</w:t>
+      </w:r>
       <w:r>
         <w:rPr>
           <w:lang w:val="en-US" w:bidi="ar-EG"/>
@@ -7638,6 +7648,11 @@
     </w:p>
     <w:p>
       <w:pPr>
+        <w:pStyle w:val="ListParagraph"/>
+        <w:numPr>
+          <w:ilvl w:val="0"/>
+          <w:numId w:val="26"/>
+        </w:numPr>
         <w:jc w:val="both"/>
         <w:rPr>
           <w:rFonts w:asciiTheme="majorHAnsi" w:hAnsiTheme="majorHAnsi"/>
@@ -7646,6 +7661,42 @@
           <w:lang w:val="en-IN"/>
         </w:rPr>
       </w:pPr>
+      <w:r>
+        <w:rPr>
+          <w:lang w:val="en-US" w:bidi="ar-EG"/>
+        </w:rPr>
+        <w:t>To take care of timing and to avoid some unexpected behaviors we have introduced a delay to some of the signals looping back to earlier stages to ensure everything is updated correctly e.g</w:t>
+      </w:r>
+      <w:r>
+        <w:rPr>
+          <w:lang w:val="en-US" w:bidi="ar-EG"/>
+        </w:rPr>
+        <w:t xml:space="preserve">. </w:t>
+      </w:r>
+      <w:proofErr w:type="spellStart"/>
+      <w:r>
+        <w:rPr>
+          <w:b/>
+          <w:bCs/>
+          <w:lang w:val="en-US" w:bidi="ar-EG"/>
+        </w:rPr>
+        <w:t>Register_Write</w:t>
+      </w:r>
+      <w:proofErr w:type="spellEnd"/>
+      <w:r>
+        <w:rPr>
+          <w:b/>
+          <w:bCs/>
+          <w:lang w:val="en-US" w:bidi="ar-EG"/>
+        </w:rPr>
+        <w:t xml:space="preserve"> </w:t>
+      </w:r>
+      <w:r>
+        <w:rPr>
+          <w:lang w:val="en-US" w:bidi="ar-EG"/>
+        </w:rPr>
+        <w:t>signal coming back to the register file should be delayed for some time to ensure data consistency in the register file.</w:t>
+      </w:r>
     </w:p>
     <w:p>
       <w:pPr>
@@ -12473,7 +12524,7 @@
 <CoverPageProperties xmlns="http://schemas.microsoft.com/office/2006/coverPageProps">
   <PublishDate>2023-12-05T00:00:00</PublishDate>
   <Abstract/>
-  <CompanyAddress>Version 1</CompanyAddress>
+  <CompanyAddress>Version 3</CompanyAddress>
   <CompanyPhone/>
   <CompanyFax/>
   <CompanyEmail/>

--- a/documentation/Phase 1.docx
+++ b/documentation/Phase 1.docx
@@ -1,6 +1,6 @@
 
 <file path=word/document.xml><?xml version="1.0" encoding="utf-8"?>
-<w:document xmlns:wpc="http://schemas.microsoft.com/office/word/2010/wordprocessingCanvas" xmlns:cx="http://schemas.microsoft.com/office/drawing/2014/chartex" xmlns:cx1="http://schemas.microsoft.com/office/drawing/2015/9/8/chartex" xmlns:cx2="http://schemas.microsoft.com/office/drawing/2015/10/21/chartex" xmlns:cx3="http://schemas.microsoft.com/office/drawing/2016/5/9/chartex" xmlns:cx4="http://schemas.microsoft.com/office/drawing/2016/5/10/chartex" xmlns:cx5="http://schemas.microsoft.com/office/drawing/2016/5/11/chartex" xmlns:cx6="http://schemas.microsoft.com/office/drawing/2016/5/12/chartex" xmlns:cx7="http://schemas.microsoft.com/office/drawing/2016/5/13/chartex" xmlns:cx8="http://schemas.microsoft.com/office/drawing/2016/5/14/chartex" xmlns:mc="http://schemas.openxmlformats.org/markup-compatibility/2006" xmlns:aink="http://schemas.microsoft.com/office/drawing/2016/ink" xmlns:am3d="http://schemas.microsoft.com/office/drawing/2017/model3d" xmlns:o="urn:schemas-microsoft-com:office:office" xmlns:oel="http://schemas.microsoft.com/office/2019/extlst" xmlns:r="http://schemas.openxmlformats.org/officeDocument/2006/relationships" xmlns:m="http://schemas.openxmlformats.org/officeDocument/2006/math" xmlns:v="urn:schemas-microsoft-com:vml" xmlns:wp14="http://schemas.microsoft.com/office/word/2010/wordprocessingDrawing" xmlns:wp="http://schemas.openxmlformats.org/drawingml/2006/wordprocessingDrawing" xmlns:w10="urn:schemas-microsoft-com:office:word" xmlns:w="http://schemas.openxmlformats.org/wordprocessingml/2006/main" xmlns:w14="http://schemas.microsoft.com/office/word/2010/wordml" xmlns:w15="http://schemas.microsoft.com/office/word/2012/wordml" xmlns:w16cex="http://schemas.microsoft.com/office/word/2018/wordml/cex" xmlns:w16cid="http://schemas.microsoft.com/office/word/2016/wordml/cid" xmlns:w16="http://schemas.microsoft.com/office/word/2018/wordml" xmlns:w16sdtdh="http://schemas.microsoft.com/office/word/2020/wordml/sdtdatahash" xmlns:w16se="http://schemas.microsoft.com/office/word/2015/wordml/symex" xmlns:wpg="http://schemas.microsoft.com/office/word/2010/wordprocessingGroup" xmlns:wpi="http://schemas.microsoft.com/office/word/2010/wordprocessingInk" xmlns:wne="http://schemas.microsoft.com/office/word/2006/wordml" xmlns:wps="http://schemas.microsoft.com/office/word/2010/wordprocessingShape" mc:Ignorable="w14 w15 w16se w16cid w16 w16cex w16sdtdh wp14">
+<w:document xmlns:wpc="http://schemas.microsoft.com/office/word/2010/wordprocessingCanvas" xmlns:cx="http://schemas.microsoft.com/office/drawing/2014/chartex" xmlns:cx1="http://schemas.microsoft.com/office/drawing/2015/9/8/chartex" xmlns:cx2="http://schemas.microsoft.com/office/drawing/2015/10/21/chartex" xmlns:cx3="http://schemas.microsoft.com/office/drawing/2016/5/9/chartex" xmlns:cx4="http://schemas.microsoft.com/office/drawing/2016/5/10/chartex" xmlns:cx5="http://schemas.microsoft.com/office/drawing/2016/5/11/chartex" xmlns:cx6="http://schemas.microsoft.com/office/drawing/2016/5/12/chartex" xmlns:cx7="http://schemas.microsoft.com/office/drawing/2016/5/13/chartex" xmlns:cx8="http://schemas.microsoft.com/office/drawing/2016/5/14/chartex" xmlns:mc="http://schemas.openxmlformats.org/markup-compatibility/2006" xmlns:aink="http://schemas.microsoft.com/office/drawing/2016/ink" xmlns:am3d="http://schemas.microsoft.com/office/drawing/2017/model3d" xmlns:o="urn:schemas-microsoft-com:office:office" xmlns:r="http://schemas.openxmlformats.org/officeDocument/2006/relationships" xmlns:m="http://schemas.openxmlformats.org/officeDocument/2006/math" xmlns:v="urn:schemas-microsoft-com:vml" xmlns:wp14="http://schemas.microsoft.com/office/word/2010/wordprocessingDrawing" xmlns:wp="http://schemas.openxmlformats.org/drawingml/2006/wordprocessingDrawing" xmlns:w10="urn:schemas-microsoft-com:office:word" xmlns:w="http://schemas.openxmlformats.org/wordprocessingml/2006/main" xmlns:w14="http://schemas.microsoft.com/office/word/2010/wordml" xmlns:w15="http://schemas.microsoft.com/office/word/2012/wordml" xmlns:w16cex="http://schemas.microsoft.com/office/word/2018/wordml/cex" xmlns:w16cid="http://schemas.microsoft.com/office/word/2016/wordml/cid" xmlns:w16="http://schemas.microsoft.com/office/word/2018/wordml" xmlns:w16sdtdh="http://schemas.microsoft.com/office/word/2020/wordml/sdtdatahash" xmlns:w16se="http://schemas.microsoft.com/office/word/2015/wordml/symex" xmlns:wpg="http://schemas.microsoft.com/office/word/2010/wordprocessingGroup" xmlns:wpi="http://schemas.microsoft.com/office/word/2010/wordprocessingInk" xmlns:wne="http://schemas.microsoft.com/office/word/2006/wordml" xmlns:wps="http://schemas.microsoft.com/office/word/2010/wordprocessingShape" mc:Ignorable="w14 w15 w16se w16cid w16 w16cex w16sdtdh wp14">
   <w:body>
     <w:p>
       <w:pPr>
@@ -863,6 +863,7 @@
           <w:calendar w:val="gregorian"/>
         </w:date>
       </w:sdtPr>
+      <w:sdtEndPr/>
       <w:sdtContent>
         <w:p>
           <w:pPr>
@@ -914,6 +915,7 @@
           <w:dataBinding w:prefixMappings="xmlns:ns0='http://schemas.openxmlformats.org/officeDocument/2006/extended-properties' " w:xpath="/ns0:Properties[1]/ns0:Company[1]" w:storeItemID="{6668398D-A668-4E3E-A5EB-62B293D839F1}"/>
           <w:text/>
         </w:sdtPr>
+        <w:sdtEndPr/>
         <w:sdtContent>
           <w:r>
             <w:rPr>
@@ -964,6 +966,7 @@
           <w:dataBinding w:prefixMappings="xmlns:ns0='http://schemas.microsoft.com/office/2006/coverPageProps' " w:xpath="/ns0:CoverPageProperties[1]/ns0:CompanyAddress[1]" w:storeItemID="{55AF091B-3C7A-41E3-B477-F2FDAA23CFDA}"/>
           <w:text/>
         </w:sdtPr>
+        <w:sdtEndPr/>
         <w:sdtContent>
           <w:r>
             <w:rPr>
@@ -1187,9 +1190,7 @@
             <w:rPr>
               <w:rFonts w:asciiTheme="minorHAnsi" w:eastAsiaTheme="minorEastAsia" w:hAnsiTheme="minorHAnsi" w:cstheme="minorBidi"/>
               <w:noProof/>
-              <w:kern w:val="2"/>
-              <w:lang w:val="en-001" w:eastAsia="en-001"/>
-              <w14:ligatures w14:val="standardContextual"/>
+              <w:lang w:val="en-US" w:eastAsia="en-US"/>
             </w:rPr>
           </w:pPr>
           <w:r>
@@ -1215,7 +1216,7 @@
             </w:rPr>
             <w:fldChar w:fldCharType="separate"/>
           </w:r>
-          <w:hyperlink w:anchor="_Toc152710027" w:history="1">
+          <w:hyperlink w:anchor="_Toc152797745" w:history="1">
             <w:r>
               <w:rPr>
                 <w:rStyle w:val="Hyperlink"/>
@@ -1242,7 +1243,7 @@
                 <w:noProof/>
                 <w:webHidden/>
               </w:rPr>
-              <w:instrText xml:space="preserve"> PAGEREF _Toc152710027 \h </w:instrText>
+              <w:instrText xml:space="preserve"> PAGEREF _Toc152797745 \h </w:instrText>
             </w:r>
             <w:r>
               <w:rPr>
@@ -1282,12 +1283,10 @@
             <w:rPr>
               <w:rFonts w:asciiTheme="minorHAnsi" w:eastAsiaTheme="minorEastAsia" w:hAnsiTheme="minorHAnsi" w:cstheme="minorBidi"/>
               <w:noProof/>
-              <w:kern w:val="2"/>
-              <w:lang w:val="en-001" w:eastAsia="en-001"/>
-              <w14:ligatures w14:val="standardContextual"/>
+              <w:lang w:val="en-US" w:eastAsia="en-US"/>
             </w:rPr>
           </w:pPr>
-          <w:hyperlink w:anchor="_Toc152710028" w:history="1">
+          <w:hyperlink w:anchor="_Toc152797746" w:history="1">
             <w:r>
               <w:rPr>
                 <w:rStyle w:val="Hyperlink"/>
@@ -1315,7 +1314,7 @@
                 <w:noProof/>
                 <w:webHidden/>
               </w:rPr>
-              <w:instrText xml:space="preserve"> PAGEREF _Toc152710028 \h </w:instrText>
+              <w:instrText xml:space="preserve"> PAGEREF _Toc152797746 \h </w:instrText>
             </w:r>
             <w:r>
               <w:rPr>
@@ -1355,12 +1354,10 @@
             <w:rPr>
               <w:rFonts w:asciiTheme="minorHAnsi" w:eastAsiaTheme="minorEastAsia" w:hAnsiTheme="minorHAnsi" w:cstheme="minorBidi"/>
               <w:noProof/>
-              <w:kern w:val="2"/>
-              <w:lang w:val="en-001" w:eastAsia="en-001"/>
-              <w14:ligatures w14:val="standardContextual"/>
+              <w:lang w:val="en-US" w:eastAsia="en-US"/>
             </w:rPr>
           </w:pPr>
-          <w:hyperlink w:anchor="_Toc152710029" w:history="1">
+          <w:hyperlink w:anchor="_Toc152797747" w:history="1">
             <w:r>
               <w:rPr>
                 <w:rStyle w:val="Hyperlink"/>
@@ -1388,7 +1385,7 @@
                 <w:noProof/>
                 <w:webHidden/>
               </w:rPr>
-              <w:instrText xml:space="preserve"> PAGEREF _Toc152710029 \h </w:instrText>
+              <w:instrText xml:space="preserve"> PAGEREF _Toc152797747 \h </w:instrText>
             </w:r>
             <w:r>
               <w:rPr>
@@ -1428,12 +1425,10 @@
             <w:rPr>
               <w:rFonts w:asciiTheme="minorHAnsi" w:eastAsiaTheme="minorEastAsia" w:hAnsiTheme="minorHAnsi" w:cstheme="minorBidi"/>
               <w:noProof/>
-              <w:kern w:val="2"/>
-              <w:lang w:val="en-001" w:eastAsia="en-001"/>
-              <w14:ligatures w14:val="standardContextual"/>
+              <w:lang w:val="en-US" w:eastAsia="en-US"/>
             </w:rPr>
           </w:pPr>
-          <w:hyperlink w:anchor="_Toc152710030" w:history="1">
+          <w:hyperlink w:anchor="_Toc152797748" w:history="1">
             <w:r>
               <w:rPr>
                 <w:rStyle w:val="Hyperlink"/>
@@ -1461,7 +1456,7 @@
                 <w:noProof/>
                 <w:webHidden/>
               </w:rPr>
-              <w:instrText xml:space="preserve"> PAGEREF _Toc152710030 \h </w:instrText>
+              <w:instrText xml:space="preserve"> PAGEREF _Toc152797748 \h </w:instrText>
             </w:r>
             <w:r>
               <w:rPr>
@@ -1501,12 +1496,10 @@
             <w:rPr>
               <w:rFonts w:asciiTheme="minorHAnsi" w:eastAsiaTheme="minorEastAsia" w:hAnsiTheme="minorHAnsi" w:cstheme="minorBidi"/>
               <w:noProof/>
-              <w:kern w:val="2"/>
-              <w:lang w:val="en-001" w:eastAsia="en-001"/>
-              <w14:ligatures w14:val="standardContextual"/>
+              <w:lang w:val="en-US" w:eastAsia="en-US"/>
             </w:rPr>
           </w:pPr>
-          <w:hyperlink w:anchor="_Toc152710031" w:history="1">
+          <w:hyperlink w:anchor="_Toc152797749" w:history="1">
             <w:r>
               <w:rPr>
                 <w:rStyle w:val="Hyperlink"/>
@@ -1534,7 +1527,7 @@
                 <w:noProof/>
                 <w:webHidden/>
               </w:rPr>
-              <w:instrText xml:space="preserve"> PAGEREF _Toc152710031 \h </w:instrText>
+              <w:instrText xml:space="preserve"> PAGEREF _Toc152797749 \h </w:instrText>
             </w:r>
             <w:r>
               <w:rPr>
@@ -1574,12 +1567,10 @@
             <w:rPr>
               <w:rFonts w:asciiTheme="minorHAnsi" w:eastAsiaTheme="minorEastAsia" w:hAnsiTheme="minorHAnsi" w:cstheme="minorBidi"/>
               <w:noProof/>
-              <w:kern w:val="2"/>
-              <w:lang w:val="en-001" w:eastAsia="en-001"/>
-              <w14:ligatures w14:val="standardContextual"/>
+              <w:lang w:val="en-US" w:eastAsia="en-US"/>
             </w:rPr>
           </w:pPr>
-          <w:hyperlink w:anchor="_Toc152710032" w:history="1">
+          <w:hyperlink w:anchor="_Toc152797750" w:history="1">
             <w:r>
               <w:rPr>
                 <w:rStyle w:val="Hyperlink"/>
@@ -1607,7 +1598,7 @@
                 <w:noProof/>
                 <w:webHidden/>
               </w:rPr>
-              <w:instrText xml:space="preserve"> PAGEREF _Toc152710032 \h </w:instrText>
+              <w:instrText xml:space="preserve"> PAGEREF _Toc152797750 \h </w:instrText>
             </w:r>
             <w:r>
               <w:rPr>
@@ -1647,12 +1638,10 @@
             <w:rPr>
               <w:rFonts w:asciiTheme="minorHAnsi" w:eastAsiaTheme="minorEastAsia" w:hAnsiTheme="minorHAnsi" w:cstheme="minorBidi"/>
               <w:noProof/>
-              <w:kern w:val="2"/>
-              <w:lang w:val="en-001" w:eastAsia="en-001"/>
-              <w14:ligatures w14:val="standardContextual"/>
+              <w:lang w:val="en-US" w:eastAsia="en-US"/>
             </w:rPr>
           </w:pPr>
-          <w:hyperlink w:anchor="_Toc152710033" w:history="1">
+          <w:hyperlink w:anchor="_Toc152797751" w:history="1">
             <w:r>
               <w:rPr>
                 <w:rStyle w:val="Hyperlink"/>
@@ -1680,7 +1669,7 @@
                 <w:noProof/>
                 <w:webHidden/>
               </w:rPr>
-              <w:instrText xml:space="preserve"> PAGEREF _Toc152710033 \h </w:instrText>
+              <w:instrText xml:space="preserve"> PAGEREF _Toc152797751 \h </w:instrText>
             </w:r>
             <w:r>
               <w:rPr>
@@ -1720,12 +1709,10 @@
             <w:rPr>
               <w:rFonts w:asciiTheme="minorHAnsi" w:eastAsiaTheme="minorEastAsia" w:hAnsiTheme="minorHAnsi" w:cstheme="minorBidi"/>
               <w:noProof/>
-              <w:kern w:val="2"/>
-              <w:lang w:val="en-001" w:eastAsia="en-001"/>
-              <w14:ligatures w14:val="standardContextual"/>
+              <w:lang w:val="en-US" w:eastAsia="en-US"/>
             </w:rPr>
           </w:pPr>
-          <w:hyperlink w:anchor="_Toc152710034" w:history="1">
+          <w:hyperlink w:anchor="_Toc152797752" w:history="1">
             <w:r>
               <w:rPr>
                 <w:rStyle w:val="Hyperlink"/>
@@ -1753,7 +1740,7 @@
                 <w:noProof/>
                 <w:webHidden/>
               </w:rPr>
-              <w:instrText xml:space="preserve"> PAGEREF _Toc152710034 \h </w:instrText>
+              <w:instrText xml:space="preserve"> PAGEREF _Toc152797752 \h </w:instrText>
             </w:r>
             <w:r>
               <w:rPr>
@@ -1793,12 +1780,10 @@
             <w:rPr>
               <w:rFonts w:asciiTheme="minorHAnsi" w:eastAsiaTheme="minorEastAsia" w:hAnsiTheme="minorHAnsi" w:cstheme="minorBidi"/>
               <w:noProof/>
-              <w:kern w:val="2"/>
-              <w:lang w:val="en-001" w:eastAsia="en-001"/>
-              <w14:ligatures w14:val="standardContextual"/>
+              <w:lang w:val="en-US" w:eastAsia="en-US"/>
             </w:rPr>
           </w:pPr>
-          <w:hyperlink w:anchor="_Toc152710035" w:history="1">
+          <w:hyperlink w:anchor="_Toc152797753" w:history="1">
             <w:r>
               <w:rPr>
                 <w:rStyle w:val="Hyperlink"/>
@@ -1826,7 +1811,7 @@
                 <w:noProof/>
                 <w:webHidden/>
               </w:rPr>
-              <w:instrText xml:space="preserve"> PAGEREF _Toc152710035 \h </w:instrText>
+              <w:instrText xml:space="preserve"> PAGEREF _Toc152797753 \h </w:instrText>
             </w:r>
             <w:r>
               <w:rPr>
@@ -1866,12 +1851,10 @@
             <w:rPr>
               <w:rFonts w:asciiTheme="minorHAnsi" w:eastAsiaTheme="minorEastAsia" w:hAnsiTheme="minorHAnsi" w:cstheme="minorBidi"/>
               <w:noProof/>
-              <w:kern w:val="2"/>
-              <w:lang w:val="en-001" w:eastAsia="en-001"/>
-              <w14:ligatures w14:val="standardContextual"/>
+              <w:lang w:val="en-US" w:eastAsia="en-US"/>
             </w:rPr>
           </w:pPr>
-          <w:hyperlink w:anchor="_Toc152710036" w:history="1">
+          <w:hyperlink w:anchor="_Toc152797754" w:history="1">
             <w:r>
               <w:rPr>
                 <w:rStyle w:val="Hyperlink"/>
@@ -1899,7 +1882,7 @@
                 <w:noProof/>
                 <w:webHidden/>
               </w:rPr>
-              <w:instrText xml:space="preserve"> PAGEREF _Toc152710036 \h </w:instrText>
+              <w:instrText xml:space="preserve"> PAGEREF _Toc152797754 \h </w:instrText>
             </w:r>
             <w:r>
               <w:rPr>
@@ -1961,7 +1944,7 @@
         <w:spacing w:before="20" w:after="20"/>
         <w:jc w:val="both"/>
       </w:pPr>
-      <w:bookmarkStart w:id="1" w:name="_Toc152710027"/>
+      <w:bookmarkStart w:id="1" w:name="_Toc152797745"/>
       <w:r>
         <w:lastRenderedPageBreak/>
         <w:t>I</w:t>
@@ -1990,6 +1973,11 @@
         </w:rPr>
       </w:pPr>
     </w:p>
+    <w:bookmarkStart w:id="2" w:name="_3dy6vkm" w:colFirst="0" w:colLast="0"/>
+    <w:bookmarkStart w:id="3" w:name="_1t3h5sf" w:colFirst="0" w:colLast="0"/>
+    <w:bookmarkStart w:id="4" w:name="_Toc152797746"/>
+    <w:bookmarkEnd w:id="2"/>
+    <w:bookmarkEnd w:id="3"/>
     <w:p>
       <w:pPr>
         <w:pStyle w:val="Heading1"/>
@@ -1998,11 +1986,6 @@
           <w:lang w:val="en-IN"/>
         </w:rPr>
       </w:pPr>
-      <w:bookmarkStart w:id="2" w:name="_3dy6vkm" w:colFirst="0" w:colLast="0"/>
-      <w:bookmarkStart w:id="3" w:name="_1t3h5sf" w:colFirst="0" w:colLast="0"/>
-      <w:bookmarkStart w:id="4" w:name="_Toc152710028"/>
-      <w:bookmarkEnd w:id="2"/>
-      <w:bookmarkEnd w:id="3"/>
       <w:r>
         <w:rPr>
           <w:noProof/>
@@ -2062,7 +2045,7 @@
               </wp:anchor>
             </w:drawing>
           </mc:Choice>
-          <mc:Fallback>
+          <mc:Fallback xmlns:oel="http://schemas.microsoft.com/office/2019/extlst">
             <w:pict>
               <v:rect w14:anchorId="3EC30630" id="Rectangle 2" o:spid="_x0000_s1026" style="position:absolute;margin-left:573.75pt;margin-top:.75pt;width:36.75pt;height:146.25pt;z-index:251658240;visibility:visible;mso-wrap-style:square;mso-wrap-distance-left:0;mso-wrap-distance-top:0;mso-wrap-distance-right:0;mso-wrap-distance-bottom:0;mso-position-horizontal:absolute;mso-position-horizontal-relative:page;mso-position-vertical:absolute;mso-position-vertical-relative:page;v-text-anchor:middle" o:gfxdata="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" fillcolor="#009f9d" stroked="f">
                 <v:textbox inset="2.53958mm,2.53958mm,2.53958mm,2.53958mm">
@@ -2575,7 +2558,7 @@
       </w:tr>
       <w:tr>
         <w:trPr>
-          <w:trHeight w:val="377"/>
+          <w:trHeight w:val="296"/>
         </w:trPr>
         <w:tc>
           <w:tcPr>
@@ -4125,6 +4108,7 @@
         <w:br w:type="page"/>
       </w:r>
     </w:p>
+    <w:bookmarkStart w:id="5" w:name="_Toc152797747"/>
     <w:p>
       <w:pPr>
         <w:pStyle w:val="Heading1"/>
@@ -4133,7 +4117,6 @@
           <w:lang w:val="en-IN"/>
         </w:rPr>
       </w:pPr>
-      <w:bookmarkStart w:id="5" w:name="_Toc152710029"/>
       <w:r>
         <w:rPr>
           <w:noProof/>
@@ -4194,7 +4177,7 @@
               </wp:anchor>
             </w:drawing>
           </mc:Choice>
-          <mc:Fallback>
+          <mc:Fallback xmlns:oel="http://schemas.microsoft.com/office/2019/extlst">
             <w:pict>
               <v:rect w14:anchorId="4199C218" id="Rectangle 1260042276" o:spid="_x0000_s1027" style="position:absolute;margin-left:573.75pt;margin-top:.75pt;width:36.75pt;height:146.25pt;z-index:251669504;visibility:visible;mso-wrap-style:square;mso-wrap-distance-left:0;mso-wrap-distance-top:0;mso-wrap-distance-right:0;mso-wrap-distance-bottom:0;mso-position-horizontal:absolute;mso-position-horizontal-relative:page;mso-position-vertical:absolute;mso-position-vertical-relative:page;v-text-anchor:middle" o:gfxdata="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" fillcolor="#009f9d" stroked="f">
                 <v:textbox inset="2.53958mm,2.53958mm,2.53958mm,2.53958mm">
@@ -4429,6 +4412,7 @@
         </w:rPr>
       </w:pPr>
     </w:p>
+    <w:bookmarkStart w:id="6" w:name="_Toc152797748"/>
     <w:p>
       <w:pPr>
         <w:pStyle w:val="Heading1"/>
@@ -4437,7 +4421,6 @@
           <w:lang w:val="en-IN"/>
         </w:rPr>
       </w:pPr>
-      <w:bookmarkStart w:id="6" w:name="_Toc152710030"/>
       <w:r>
         <w:rPr>
           <w:noProof/>
@@ -4497,7 +4480,7 @@
               </wp:anchor>
             </w:drawing>
           </mc:Choice>
-          <mc:Fallback>
+          <mc:Fallback xmlns:oel="http://schemas.microsoft.com/office/2019/extlst">
             <w:pict>
               <v:rect w14:anchorId="3274B0DD" id="Rectangle 1140111854" o:spid="_x0000_s1028" style="position:absolute;margin-left:573.75pt;margin-top:.75pt;width:36.75pt;height:146.25pt;z-index:251671552;visibility:visible;mso-wrap-style:square;mso-wrap-distance-left:0;mso-wrap-distance-top:0;mso-wrap-distance-right:0;mso-wrap-distance-bottom:0;mso-position-horizontal:absolute;mso-position-horizontal-relative:page;mso-position-vertical:absolute;mso-position-vertical-relative:page;v-text-anchor:middle" o:gfxdata="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" fillcolor="#009f9d" stroked="f">
                 <v:textbox inset="2.53958mm,2.53958mm,2.53958mm,2.53958mm">
@@ -4559,6 +4542,24 @@
           <w:lang w:val="en-IN"/>
         </w:rPr>
       </w:pPr>
+      <w:r>
+        <w:rPr>
+          <w:lang w:val="en-IN"/>
+        </w:rPr>
+        <w:fldChar w:fldCharType="begin"/>
+      </w:r>
+      <w:r>
+        <w:rPr>
+          <w:lang w:val="en-IN"/>
+        </w:rPr>
+        <w:instrText xml:space="preserve"> LINK Excel.Sheet.12 "A:\\Engineering\\Y3 Sem.1 Docs\\Projects\\Computer Architecture\\ControlSignals.xlsx" "" \a \p \f 0 \* MERGEFORMAT </w:instrText>
+      </w:r>
+      <w:r>
+        <w:rPr>
+          <w:lang w:val="en-IN"/>
+        </w:rPr>
+        <w:fldChar w:fldCharType="separate"/>
+      </w:r>
       <w:r>
         <w:rPr>
           <w:lang w:val="en-IN"/>
@@ -4583,15 +4584,16 @@
             <v:path o:extrusionok="f" gradientshapeok="t" o:connecttype="rect"/>
             <o:lock v:ext="edit" aspectratio="t"/>
           </v:shapetype>
-          <v:shape id="_x0000_i1025" type="#_x0000_t75" style="width:76.2pt;height:49.2pt" o:ole="">
+          <v:shape id="_x0000_i1025" type="#_x0000_t75" style="width:76pt;height:49.6pt" o:ole="">
             <v:imagedata r:id="rId10" o:title=""/>
           </v:shape>
-          <o:OLEObject Type="Link" ProgID="Excel.Sheet.12" ShapeID="_x0000_i1025" DrawAspect="Icon" r:id="rId11" UpdateMode="Always">
-            <o:LinkType>EnhancedMetaFile</o:LinkType>
-            <o:LockedField>false</o:LockedField>
-            <o:FieldCodes>\f 0 \* MERGEFORMAT</o:FieldCodes>
-          </o:OLEObject>
         </w:object>
+      </w:r>
+      <w:r>
+        <w:rPr>
+          <w:lang w:val="en-IN"/>
+        </w:rPr>
+        <w:fldChar w:fldCharType="end"/>
       </w:r>
     </w:p>
     <w:p>
@@ -4621,7 +4623,7 @@
                     <pic:cNvPicPr/>
                   </pic:nvPicPr>
                   <pic:blipFill>
-                    <a:blip r:embed="rId12" cstate="print">
+                    <a:blip r:embed="rId11" cstate="print">
                       <a:extLst>
                         <a:ext uri="{28A0092B-C50C-407E-A947-70E740481C1C}">
                           <a14:useLocalDpi xmlns:a14="http://schemas.microsoft.com/office/drawing/2010/main" val="0"/>
@@ -4719,13 +4721,7 @@
         <w:t>Control Signal Table</w:t>
       </w:r>
     </w:p>
-    <w:p>
-      <w:pPr>
-        <w:rPr>
-          <w:lang w:val="en-IN"/>
-        </w:rPr>
-      </w:pPr>
-    </w:p>
+    <w:bookmarkStart w:id="7" w:name="_Toc152797749"/>
     <w:p>
       <w:pPr>
         <w:pStyle w:val="Heading1"/>
@@ -4734,30 +4730,12 @@
           <w:lang w:val="en-IN"/>
         </w:rPr>
       </w:pPr>
-    </w:p>
-    <w:p>
-      <w:pPr>
-        <w:pStyle w:val="Heading1"/>
+      <w:r>
         <w:rPr>
           <w:noProof/>
           <w:lang w:val="en-IN"/>
         </w:rPr>
-      </w:pPr>
-    </w:p>
-    <w:p>
-      <w:pPr>
-        <w:pStyle w:val="Heading1"/>
-        <w:rPr>
-          <w:noProof/>
-          <w:lang w:val="en-IN"/>
-        </w:rPr>
-      </w:pPr>
-      <w:bookmarkStart w:id="7" w:name="_Toc152710031"/>
-      <w:r>
-        <w:rPr>
-          <w:noProof/>
-          <w:lang w:val="en-IN"/>
-        </w:rPr>
+        <w:lastRenderedPageBreak/>
         <mc:AlternateContent>
           <mc:Choice Requires="wps">
             <w:drawing>
@@ -4812,7 +4790,7 @@
               </wp:anchor>
             </w:drawing>
           </mc:Choice>
-          <mc:Fallback>
+          <mc:Fallback xmlns:oel="http://schemas.microsoft.com/office/2019/extlst">
             <w:pict>
               <v:rect w14:anchorId="6A040340" id="Rectangle 1621481971" o:spid="_x0000_s1029" style="position:absolute;margin-left:573.75pt;margin-top:.75pt;width:36.75pt;height:146.25pt;z-index:251673600;visibility:visible;mso-wrap-style:square;mso-wrap-distance-left:0;mso-wrap-distance-top:0;mso-wrap-distance-right:0;mso-wrap-distance-bottom:0;mso-position-horizontal:absolute;mso-position-horizontal-relative:page;mso-position-vertical:absolute;mso-position-vertical-relative:page;v-text-anchor:middle" o:gfxdata="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" fillcolor="#009f9d" stroked="f">
                 <v:textbox inset="2.53958mm,2.53958mm,2.53958mm,2.53958mm">
@@ -4883,12 +4861,13 @@
           <w:lang w:val="en-IN"/>
         </w:rPr>
       </w:pPr>
-      <w:hyperlink r:id="rId13" w:history="1">
+      <w:hyperlink r:id="rId12" w:history="1">
         <w:r>
           <w:rPr>
             <w:rStyle w:val="Hyperlink"/>
             <w:b/>
             <w:bCs/>
+            <w:u w:val="none"/>
             <w:lang w:val="en-IN"/>
           </w:rPr>
           <w:t>Five-Stage Processor Design</w:t>
@@ -4946,7 +4925,7 @@
                     <pic:cNvPicPr/>
                   </pic:nvPicPr>
                   <pic:blipFill>
-                    <a:blip r:embed="rId14"/>
+                    <a:blip r:embed="rId13"/>
                     <a:stretch>
                       <a:fillRect/>
                     </a:stretch>
@@ -5019,6 +4998,7 @@
         <w:br w:type="page"/>
       </w:r>
     </w:p>
+    <w:bookmarkStart w:id="8" w:name="_Toc152797750"/>
     <w:p>
       <w:pPr>
         <w:pStyle w:val="Heading1"/>
@@ -5027,7 +5007,6 @@
           <w:lang w:val="en-IN"/>
         </w:rPr>
       </w:pPr>
-      <w:bookmarkStart w:id="8" w:name="_Toc152710032"/>
       <w:r>
         <w:rPr>
           <w:noProof/>
@@ -5088,7 +5067,7 @@
               </wp:anchor>
             </w:drawing>
           </mc:Choice>
-          <mc:Fallback>
+          <mc:Fallback xmlns:oel="http://schemas.microsoft.com/office/2019/extlst">
             <w:pict>
               <v:rect w14:anchorId="53A55413" id="Rectangle 1144067637" o:spid="_x0000_s1030" style="position:absolute;margin-left:573.75pt;margin-top:.75pt;width:36.75pt;height:146.25pt;z-index:251675648;visibility:visible;mso-wrap-style:square;mso-wrap-distance-left:0;mso-wrap-distance-top:0;mso-wrap-distance-right:0;mso-wrap-distance-bottom:0;mso-position-horizontal:absolute;mso-position-horizontal-relative:page;mso-position-vertical:absolute;mso-position-vertical-relative:page;v-text-anchor:middle" o:gfxdata="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" fillcolor="#009f9d" stroked="f">
                 <v:textbox inset="2.53958mm,2.53958mm,2.53958mm,2.53958mm">
@@ -5173,11 +5152,8 @@
     <w:p>
       <w:pPr>
         <w:pStyle w:val="ListParagraph"/>
-        <w:numPr>
-          <w:ilvl w:val="0"/>
-          <w:numId w:val="30"/>
-        </w:numPr>
         <w:spacing w:line="360" w:lineRule="auto"/>
+        <w:ind w:left="1440"/>
         <w:rPr>
           <w:b/>
           <w:bCs/>
@@ -5777,7 +5753,7 @@
         <w:rPr>
           <w:b/>
           <w:bCs/>
-          <w:lang w:val="en-001"/>
+          <w:lang/>
         </w:rPr>
       </w:pPr>
       <w:r>
@@ -5862,7 +5838,7 @@
         <w:rPr>
           <w:b/>
           <w:bCs/>
-          <w:lang w:val="en-001"/>
+          <w:lang/>
         </w:rPr>
       </w:pPr>
       <w:r>
@@ -5951,57 +5927,6 @@
         </w:rPr>
         <w:br/>
       </w:r>
-      <w:r>
-        <w:rPr>
-          <w:b/>
-          <w:bCs/>
-          <w:lang w:val="en-IN"/>
-        </w:rPr>
-        <w:br/>
-      </w:r>
-      <w:r>
-        <w:rPr>
-          <w:b/>
-          <w:bCs/>
-          <w:lang w:val="en-IN"/>
-        </w:rPr>
-        <w:lastRenderedPageBreak/>
-        <w:br/>
-      </w:r>
-      <w:r>
-        <w:rPr>
-          <w:b/>
-          <w:bCs/>
-          <w:lang w:val="en-IN"/>
-        </w:rPr>
-        <w:br/>
-      </w:r>
-      <w:r>
-        <w:rPr>
-          <w:b/>
-          <w:bCs/>
-          <w:lang w:val="en-IN"/>
-        </w:rPr>
-        <w:br/>
-      </w:r>
-    </w:p>
-    <w:p>
-      <w:pPr>
-        <w:spacing w:line="360" w:lineRule="auto"/>
-        <w:ind w:left="360"/>
-        <w:rPr>
-          <w:lang w:val="en-IN"/>
-        </w:rPr>
-      </w:pPr>
-    </w:p>
-    <w:p>
-      <w:pPr>
-        <w:spacing w:line="360" w:lineRule="auto"/>
-        <w:ind w:left="360"/>
-        <w:rPr>
-          <w:lang w:val="en-IN"/>
-        </w:rPr>
-      </w:pPr>
     </w:p>
     <w:p>
       <w:pPr>
@@ -6018,6 +5943,7 @@
           <w:bCs/>
           <w:lang w:val="en-IN"/>
         </w:rPr>
+        <w:lastRenderedPageBreak/>
         <w:t xml:space="preserve">EX/MEM: </w:t>
       </w:r>
       <w:r>
@@ -6261,30 +6187,8 @@
         <w:rPr>
           <w:lang w:val="en-IN"/>
         </w:rPr>
-        <w:t xml:space="preserve">[ ALU Result, Memory Data, PC+1, Stack </w:t>
-      </w:r>
-      <w:proofErr w:type="gramStart"/>
-      <w:r>
-        <w:rPr>
-          <w:lang w:val="en-IN"/>
-        </w:rPr>
-        <w:t>Pointer</w:t>
-      </w:r>
-      <w:r>
-        <w:rPr>
-          <w:b/>
-          <w:bCs/>
-          <w:lang w:val="en-IN"/>
-        </w:rPr>
-        <w:t xml:space="preserve"> </w:t>
-      </w:r>
-      <w:r>
-        <w:rPr>
-          <w:lang w:val="en-IN"/>
-        </w:rPr>
-        <w:t>]</w:t>
-      </w:r>
-      <w:proofErr w:type="gramEnd"/>
+        <w:t>[ ALU Result, Memory Data, PC+1, Stack Pointer]</w:t>
+      </w:r>
     </w:p>
     <w:p>
       <w:pPr>
@@ -6360,6 +6264,14 @@
           <w:bCs/>
           <w:lang w:val="en-IN"/>
         </w:rPr>
+        <w:t xml:space="preserve">            </w:t>
+      </w:r>
+      <w:r>
+        <w:rPr>
+          <w:b/>
+          <w:bCs/>
+          <w:lang w:val="en-IN"/>
+        </w:rPr>
         <w:t xml:space="preserve">MEM/WB: </w:t>
       </w:r>
       <w:r>
@@ -6373,6 +6285,14 @@
           <w:lang w:val="en-IN"/>
         </w:rPr>
         <w:br/>
+      </w:r>
+      <w:r>
+        <w:rPr>
+          <w:b/>
+          <w:bCs/>
+          <w:lang w:val="en-IN"/>
+        </w:rPr>
+        <w:t xml:space="preserve">            </w:t>
       </w:r>
       <w:r>
         <w:rPr>
@@ -6474,21 +6394,7 @@
         <w:rPr>
           <w:lang w:val="en-IN"/>
         </w:rPr>
-        <w:t xml:space="preserve"> Mem_2</w:t>
-      </w:r>
-      <w:proofErr w:type="gramStart"/>
-      <w:r>
-        <w:rPr>
-          <w:lang w:val="en-IN"/>
-        </w:rPr>
-        <w:t>Reg ,</w:t>
-      </w:r>
-      <w:proofErr w:type="gramEnd"/>
-      <w:r>
-        <w:rPr>
-          <w:lang w:val="en-IN"/>
-        </w:rPr>
-        <w:t xml:space="preserve"> </w:t>
+        <w:t xml:space="preserve"> Mem_2Reg, </w:t>
       </w:r>
       <w:proofErr w:type="spellStart"/>
       <w:r>
@@ -6503,14 +6409,6 @@
           <w:lang w:val="en-IN"/>
         </w:rPr>
         <w:t>, Call, Mem_2PC, RTI, RST, INT, PUSH_INT_PC</w:t>
-      </w:r>
-      <w:r>
-        <w:rPr>
-          <w:b/>
-          <w:bCs/>
-          <w:lang w:val="en-IN"/>
-        </w:rPr>
-        <w:t xml:space="preserve"> </w:t>
       </w:r>
       <w:r>
         <w:rPr>
@@ -6569,22 +6467,7 @@
         <w:rPr>
           <w:lang w:val="en-IN"/>
         </w:rPr>
-        <w:t xml:space="preserve">ALU Result, Memory Data, Port </w:t>
-      </w:r>
-      <w:proofErr w:type="gramStart"/>
-      <w:r>
-        <w:rPr>
-          <w:lang w:val="en-IN"/>
-        </w:rPr>
-        <w:t>Data</w:t>
-      </w:r>
-      <w:r>
-        <w:rPr>
-          <w:b/>
-          <w:bCs/>
-          <w:lang w:val="en-IN"/>
-        </w:rPr>
-        <w:t xml:space="preserve"> </w:t>
+        <w:t>ALU Result, Memory Data, Port Data</w:t>
       </w:r>
       <w:r>
         <w:rPr>
@@ -6592,7 +6475,6 @@
         </w:rPr>
         <w:t>]</w:t>
       </w:r>
-      <w:proofErr w:type="gramEnd"/>
       <w:r>
         <w:rPr>
           <w:lang w:val="en-IN"/>
@@ -6652,6 +6534,7 @@
         <w:br w:type="page"/>
       </w:r>
     </w:p>
+    <w:bookmarkStart w:id="9" w:name="_Toc152797751"/>
     <w:p>
       <w:pPr>
         <w:pStyle w:val="Heading1"/>
@@ -6660,33 +6543,12 @@
           <w:lang w:val="en-IN"/>
         </w:rPr>
       </w:pPr>
-    </w:p>
-    <w:p>
-      <w:pPr>
-        <w:rPr>
-          <w:rFonts w:ascii="Calibri" w:eastAsia="Calibri" w:hAnsi="Calibri" w:cs="Calibri"/>
-          <w:b/>
+      <w:r>
+        <w:rPr>
           <w:noProof/>
-          <w:sz w:val="28"/>
-          <w:szCs w:val="28"/>
-          <w:lang w:val="en-IN"/>
-        </w:rPr>
-      </w:pPr>
-    </w:p>
-    <w:p>
-      <w:pPr>
-        <w:pStyle w:val="Heading1"/>
-        <w:rPr>
-          <w:noProof/>
-          <w:lang w:val="en-IN"/>
-        </w:rPr>
-      </w:pPr>
-      <w:bookmarkStart w:id="9" w:name="_Toc152710033"/>
-      <w:r>
-        <w:rPr>
-          <w:noProof/>
-          <w:lang w:val="en-IN"/>
-        </w:rPr>
+          <w:lang w:val="en-IN"/>
+        </w:rPr>
+        <w:lastRenderedPageBreak/>
         <mc:AlternateContent>
           <mc:Choice Requires="wps">
             <w:drawing>
@@ -6741,7 +6603,7 @@
               </wp:anchor>
             </w:drawing>
           </mc:Choice>
-          <mc:Fallback>
+          <mc:Fallback xmlns:oel="http://schemas.microsoft.com/office/2019/extlst">
             <w:pict>
               <v:rect w14:anchorId="7D6311D0" id="Rectangle 1539478916" o:spid="_x0000_s1031" style="position:absolute;margin-left:573.75pt;margin-top:.75pt;width:36.75pt;height:146.25pt;z-index:251677696;visibility:visible;mso-wrap-style:square;mso-wrap-distance-left:0;mso-wrap-distance-top:0;mso-wrap-distance-right:0;mso-wrap-distance-bottom:0;mso-position-horizontal:absolute;mso-position-horizontal-relative:page;mso-position-vertical:absolute;mso-position-vertical-relative:page;v-text-anchor:middle" o:gfxdata="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" fillcolor="#009f9d" stroked="f">
                 <v:textbox inset="2.53958mm,2.53958mm,2.53958mm,2.53958mm">
@@ -7266,6 +7128,7 @@
         </w:rPr>
       </w:pPr>
     </w:p>
+    <w:bookmarkStart w:id="10" w:name="_Toc152797752"/>
     <w:p>
       <w:pPr>
         <w:pStyle w:val="Heading1"/>
@@ -7274,7 +7137,6 @@
           <w:lang w:val="en-IN"/>
         </w:rPr>
       </w:pPr>
-      <w:bookmarkStart w:id="10" w:name="_Toc152710034"/>
       <w:r>
         <w:rPr>
           <w:noProof/>
@@ -7334,7 +7196,7 @@
               </wp:anchor>
             </w:drawing>
           </mc:Choice>
-          <mc:Fallback>
+          <mc:Fallback xmlns:oel="http://schemas.microsoft.com/office/2019/extlst">
             <w:pict>
               <v:rect w14:anchorId="6F029171" id="Rectangle 473535198" o:spid="_x0000_s1032" style="position:absolute;margin-left:573.75pt;margin-top:.75pt;width:36.75pt;height:146.25pt;z-index:251679744;visibility:visible;mso-wrap-style:square;mso-wrap-distance-left:0;mso-wrap-distance-top:0;mso-wrap-distance-right:0;mso-wrap-distance-bottom:0;mso-position-horizontal:absolute;mso-position-horizontal-relative:page;mso-position-vertical:absolute;mso-position-vertical-relative:page;v-text-anchor:middle" o:gfxdata="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" fillcolor="#009f9d" stroked="f">
                 <v:textbox inset="2.53958mm,2.53958mm,2.53958mm,2.53958mm">
@@ -7389,13 +7251,30 @@
           <w:lang w:val="en-IN"/>
         </w:rPr>
       </w:pPr>
-      <w:hyperlink r:id="rId15" w:history="1">
+      <w:hyperlink r:id="rId14" w:history="1">
         <w:r>
           <w:rPr>
             <w:rStyle w:val="Hyperlink"/>
+            <w:u w:val="none"/>
             <w:lang w:val="en-IN"/>
           </w:rPr>
-          <w:t>GitHub-Processor RTL Design</w:t>
+          <w:t>GitHub-Process</w:t>
+        </w:r>
+        <w:r>
+          <w:rPr>
+            <w:rStyle w:val="Hyperlink"/>
+            <w:u w:val="none"/>
+            <w:lang w:val="en-IN"/>
+          </w:rPr>
+          <w:t>o</w:t>
+        </w:r>
+        <w:r>
+          <w:rPr>
+            <w:rStyle w:val="Hyperlink"/>
+            <w:u w:val="none"/>
+            <w:lang w:val="en-IN"/>
+          </w:rPr>
+          <w:t>r RTL Design</w:t>
         </w:r>
       </w:hyperlink>
     </w:p>
@@ -7431,33 +7310,22 @@
     </w:p>
     <w:p>
       <w:pPr>
-        <w:jc w:val="both"/>
-        <w:rPr>
-          <w:rFonts w:asciiTheme="majorHAnsi" w:hAnsiTheme="majorHAnsi"/>
-          <w:sz w:val="24"/>
-          <w:szCs w:val="24"/>
-        </w:rPr>
-      </w:pPr>
-    </w:p>
-    <w:p>
-      <w:pPr>
-        <w:jc w:val="both"/>
-        <w:rPr>
-          <w:rFonts w:asciiTheme="majorHAnsi" w:hAnsiTheme="majorHAnsi"/>
-          <w:sz w:val="24"/>
-          <w:szCs w:val="24"/>
-        </w:rPr>
-      </w:pPr>
-    </w:p>
-    <w:p>
-      <w:pPr>
         <w:pStyle w:val="Heading1"/>
         <w:rPr>
           <w:noProof/>
-          <w:lang w:val="en-IN"/>
-        </w:rPr>
-      </w:pPr>
-      <w:bookmarkStart w:id="11" w:name="_Toc152710035"/>
+        </w:rPr>
+      </w:pPr>
+    </w:p>
+    <w:p/>
+    <w:bookmarkStart w:id="11" w:name="_Toc152797753"/>
+    <w:p>
+      <w:pPr>
+        <w:pStyle w:val="Heading1"/>
+        <w:rPr>
+          <w:noProof/>
+          <w:lang w:val="en-IN"/>
+        </w:rPr>
+      </w:pPr>
       <w:r>
         <w:rPr>
           <w:noProof/>
@@ -7518,7 +7386,7 @@
               </wp:anchor>
             </w:drawing>
           </mc:Choice>
-          <mc:Fallback>
+          <mc:Fallback xmlns:oel="http://schemas.microsoft.com/office/2019/extlst">
             <w:pict>
               <v:rect w14:anchorId="1D9F67C6" id="Rectangle 1768546623" o:spid="_x0000_s1033" style="position:absolute;margin-left:573.75pt;margin-top:.75pt;width:36.75pt;height:146.25pt;z-index:251683840;visibility:visible;mso-wrap-style:square;mso-wrap-distance-left:0;mso-wrap-distance-top:0;mso-wrap-distance-right:0;mso-wrap-distance-bottom:0;mso-position-horizontal:absolute;mso-position-horizontal-relative:page;mso-position-vertical:absolute;mso-position-vertical-relative:page;v-text-anchor:middle" o:gfxdata="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" fillcolor="#009f9d" stroked="f">
                 <v:textbox inset="2.53958mm,2.53958mm,2.53958mm,2.53958mm">
@@ -7698,6 +7566,7 @@
         <w:t>signal coming back to the register file should be delayed for some time to ensure data consistency in the register file.</w:t>
       </w:r>
     </w:p>
+    <w:bookmarkStart w:id="12" w:name="_Toc152797754"/>
     <w:p>
       <w:pPr>
         <w:pStyle w:val="Heading1"/>
@@ -7706,7 +7575,6 @@
           <w:lang w:val="en-IN"/>
         </w:rPr>
       </w:pPr>
-      <w:bookmarkStart w:id="12" w:name="_Toc152710036"/>
       <w:r>
         <w:rPr>
           <w:noProof/>
@@ -7766,7 +7634,7 @@
               </wp:anchor>
             </w:drawing>
           </mc:Choice>
-          <mc:Fallback>
+          <mc:Fallback xmlns:oel="http://schemas.microsoft.com/office/2019/extlst">
             <w:pict>
               <v:rect w14:anchorId="2B263D0D" id="Rectangle 1550061259" o:spid="_x0000_s1034" style="position:absolute;margin-left:573.75pt;margin-top:.75pt;width:36.75pt;height:146.25pt;z-index:251681792;visibility:visible;mso-wrap-style:square;mso-wrap-distance-left:0;mso-wrap-distance-top:0;mso-wrap-distance-right:0;mso-wrap-distance-bottom:0;mso-position-horizontal:absolute;mso-position-horizontal-relative:page;mso-position-vertical:absolute;mso-position-vertical-relative:page;v-text-anchor:middle" o:gfxdata="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" fillcolor="#009f9d" stroked="f">
                 <v:textbox inset="2.53958mm,2.53958mm,2.53958mm,2.53958mm">
@@ -7817,200 +7685,28 @@
           <w:rFonts w:asciiTheme="majorHAnsi" w:hAnsiTheme="majorHAnsi"/>
           <w:sz w:val="24"/>
           <w:szCs w:val="24"/>
-          <w:lang w:val="en-001"/>
-        </w:rPr>
-      </w:pPr>
-      <w:hyperlink r:id="rId16" w:history="1">
+          <w:lang/>
+        </w:rPr>
+      </w:pPr>
+      <w:hyperlink r:id="rId15" w:history="1">
         <w:r>
           <w:rPr>
             <w:rStyle w:val="Hyperlink"/>
             <w:rFonts w:asciiTheme="majorHAnsi" w:hAnsiTheme="majorHAnsi"/>
             <w:sz w:val="24"/>
             <w:szCs w:val="24"/>
+            <w:u w:val="none"/>
             <w:lang w:val="en-US"/>
           </w:rPr>
-          <w:t xml:space="preserve">Computer Organization and Design -- The Hardware/Software Interface -- 5th Edition, David </w:t>
-        </w:r>
-        <w:proofErr w:type="gramStart"/>
-        <w:r>
-          <w:rPr>
-            <w:rStyle w:val="Hyperlink"/>
-            <w:rFonts w:asciiTheme="majorHAnsi" w:hAnsiTheme="majorHAnsi"/>
-            <w:sz w:val="24"/>
-            <w:szCs w:val="24"/>
-            <w:lang w:val="en-US"/>
-          </w:rPr>
-          <w:t>Patterson</w:t>
-        </w:r>
-        <w:proofErr w:type="gramEnd"/>
-        <w:r>
-          <w:rPr>
-            <w:rStyle w:val="Hyperlink"/>
-            <w:rFonts w:asciiTheme="majorHAnsi" w:hAnsiTheme="majorHAnsi"/>
-            <w:sz w:val="24"/>
-            <w:szCs w:val="24"/>
-            <w:lang w:val="en-US"/>
-          </w:rPr>
-          <w:t xml:space="preserve"> and John Hennessy. </w:t>
+          <w:t>Computer Organization and Design -- The Hardware/Software Interface -- 5th Edition, David Patterson and John Hennessy. </w:t>
         </w:r>
       </w:hyperlink>
     </w:p>
-    <w:p>
-      <w:pPr>
-        <w:ind w:left="360"/>
-        <w:jc w:val="both"/>
-        <w:rPr>
-          <w:rFonts w:asciiTheme="majorHAnsi" w:hAnsiTheme="majorHAnsi"/>
-          <w:sz w:val="24"/>
-          <w:szCs w:val="24"/>
-        </w:rPr>
-      </w:pPr>
-    </w:p>
-    <w:p>
-      <w:pPr>
-        <w:jc w:val="both"/>
-        <w:rPr>
-          <w:rFonts w:asciiTheme="majorHAnsi" w:hAnsiTheme="majorHAnsi"/>
-          <w:sz w:val="24"/>
-          <w:szCs w:val="24"/>
-        </w:rPr>
-      </w:pPr>
-    </w:p>
-    <w:p>
-      <w:pPr>
-        <w:jc w:val="both"/>
-        <w:rPr>
-          <w:rFonts w:asciiTheme="majorHAnsi" w:hAnsiTheme="majorHAnsi"/>
-          <w:sz w:val="24"/>
-          <w:szCs w:val="24"/>
-        </w:rPr>
-      </w:pPr>
-    </w:p>
-    <w:p>
-      <w:pPr>
-        <w:jc w:val="both"/>
-        <w:rPr>
-          <w:rFonts w:asciiTheme="majorHAnsi" w:hAnsiTheme="majorHAnsi"/>
-          <w:sz w:val="24"/>
-          <w:szCs w:val="24"/>
-        </w:rPr>
-      </w:pPr>
-    </w:p>
-    <w:p>
-      <w:pPr>
-        <w:jc w:val="both"/>
-        <w:rPr>
-          <w:rFonts w:asciiTheme="majorHAnsi" w:hAnsiTheme="majorHAnsi"/>
-          <w:sz w:val="24"/>
-          <w:szCs w:val="24"/>
-        </w:rPr>
-      </w:pPr>
-    </w:p>
-    <w:p>
-      <w:pPr>
-        <w:jc w:val="both"/>
-        <w:rPr>
-          <w:rFonts w:asciiTheme="majorHAnsi" w:hAnsiTheme="majorHAnsi"/>
-          <w:sz w:val="24"/>
-          <w:szCs w:val="24"/>
-        </w:rPr>
-      </w:pPr>
-    </w:p>
-    <w:p>
-      <w:pPr>
-        <w:jc w:val="both"/>
-        <w:rPr>
-          <w:rFonts w:asciiTheme="majorHAnsi" w:hAnsiTheme="majorHAnsi"/>
-          <w:sz w:val="24"/>
-          <w:szCs w:val="24"/>
-        </w:rPr>
-      </w:pPr>
-    </w:p>
-    <w:p>
-      <w:pPr>
-        <w:jc w:val="both"/>
-        <w:rPr>
-          <w:rFonts w:asciiTheme="majorHAnsi" w:hAnsiTheme="majorHAnsi"/>
-          <w:sz w:val="24"/>
-          <w:szCs w:val="24"/>
-        </w:rPr>
-      </w:pPr>
-    </w:p>
-    <w:p>
-      <w:pPr>
-        <w:jc w:val="both"/>
-        <w:rPr>
-          <w:rFonts w:asciiTheme="majorHAnsi" w:hAnsiTheme="majorHAnsi"/>
-          <w:sz w:val="24"/>
-          <w:szCs w:val="24"/>
-        </w:rPr>
-      </w:pPr>
-    </w:p>
-    <w:p>
-      <w:pPr>
-        <w:jc w:val="both"/>
-        <w:rPr>
-          <w:rFonts w:asciiTheme="majorHAnsi" w:hAnsiTheme="majorHAnsi"/>
-          <w:sz w:val="24"/>
-          <w:szCs w:val="24"/>
-        </w:rPr>
-      </w:pPr>
-    </w:p>
-    <w:p>
-      <w:pPr>
-        <w:jc w:val="both"/>
-        <w:rPr>
-          <w:rFonts w:asciiTheme="majorHAnsi" w:hAnsiTheme="majorHAnsi"/>
-          <w:sz w:val="24"/>
-          <w:szCs w:val="24"/>
-        </w:rPr>
-      </w:pPr>
-    </w:p>
-    <w:p>
-      <w:pPr>
-        <w:jc w:val="both"/>
-        <w:rPr>
-          <w:rFonts w:asciiTheme="majorHAnsi" w:hAnsiTheme="majorHAnsi"/>
-          <w:sz w:val="24"/>
-          <w:szCs w:val="24"/>
-        </w:rPr>
-      </w:pPr>
-    </w:p>
-    <w:p>
-      <w:pPr>
-        <w:jc w:val="both"/>
-        <w:rPr>
-          <w:rFonts w:asciiTheme="majorHAnsi" w:hAnsiTheme="majorHAnsi"/>
-          <w:sz w:val="24"/>
-          <w:szCs w:val="24"/>
-        </w:rPr>
-      </w:pPr>
-    </w:p>
-    <w:p>
-      <w:pPr>
-        <w:jc w:val="both"/>
-        <w:rPr>
-          <w:rFonts w:asciiTheme="majorHAnsi" w:hAnsiTheme="majorHAnsi"/>
-          <w:sz w:val="24"/>
-          <w:szCs w:val="24"/>
-        </w:rPr>
-      </w:pPr>
-    </w:p>
-    <w:p>
-      <w:pPr>
-        <w:jc w:val="both"/>
-        <w:rPr>
-          <w:rFonts w:asciiTheme="majorHAnsi" w:hAnsiTheme="majorHAnsi"/>
-          <w:sz w:val="24"/>
-          <w:szCs w:val="24"/>
-        </w:rPr>
-      </w:pPr>
-    </w:p>
     <w:sectPr>
-      <w:headerReference w:type="default" r:id="rId17"/>
-      <w:footerReference w:type="default" r:id="rId18"/>
-      <w:headerReference w:type="first" r:id="rId19"/>
-      <w:footerReference w:type="first" r:id="rId20"/>
+      <w:headerReference w:type="default" r:id="rId16"/>
+      <w:footerReference w:type="default" r:id="rId17"/>
+      <w:headerReference w:type="first" r:id="rId18"/>
+      <w:footerReference w:type="first" r:id="rId19"/>
       <w:pgSz w:w="11907" w:h="16839" w:code="9"/>
       <w:pgMar w:top="1440" w:right="1440" w:bottom="1440" w:left="1440" w:header="720" w:footer="720" w:gutter="0"/>
       <w:pgNumType w:start="0"/>
@@ -8022,7 +7718,7 @@
 </file>
 
 <file path=word/endnotes.xml><?xml version="1.0" encoding="utf-8"?>
-<w:endnotes xmlns:wpc="http://schemas.microsoft.com/office/word/2010/wordprocessingCanvas" xmlns:cx="http://schemas.microsoft.com/office/drawing/2014/chartex" xmlns:cx1="http://schemas.microsoft.com/office/drawing/2015/9/8/chartex" xmlns:cx2="http://schemas.microsoft.com/office/drawing/2015/10/21/chartex" xmlns:cx3="http://schemas.microsoft.com/office/drawing/2016/5/9/chartex" xmlns:cx4="http://schemas.microsoft.com/office/drawing/2016/5/10/chartex" xmlns:cx5="http://schemas.microsoft.com/office/drawing/2016/5/11/chartex" xmlns:cx6="http://schemas.microsoft.com/office/drawing/2016/5/12/chartex" xmlns:cx7="http://schemas.microsoft.com/office/drawing/2016/5/13/chartex" xmlns:cx8="http://schemas.microsoft.com/office/drawing/2016/5/14/chartex" xmlns:mc="http://schemas.openxmlformats.org/markup-compatibility/2006" xmlns:aink="http://schemas.microsoft.com/office/drawing/2016/ink" xmlns:am3d="http://schemas.microsoft.com/office/drawing/2017/model3d" xmlns:o="urn:schemas-microsoft-com:office:office" xmlns:oel="http://schemas.microsoft.com/office/2019/extlst" xmlns:r="http://schemas.openxmlformats.org/officeDocument/2006/relationships" xmlns:m="http://schemas.openxmlformats.org/officeDocument/2006/math" xmlns:v="urn:schemas-microsoft-com:vml" xmlns:wp14="http://schemas.microsoft.com/office/word/2010/wordprocessingDrawing" xmlns:wp="http://schemas.openxmlformats.org/drawingml/2006/wordprocessingDrawing" xmlns:w10="urn:schemas-microsoft-com:office:word" xmlns:w="http://schemas.openxmlformats.org/wordprocessingml/2006/main" xmlns:w14="http://schemas.microsoft.com/office/word/2010/wordml" xmlns:w15="http://schemas.microsoft.com/office/word/2012/wordml" xmlns:w16cex="http://schemas.microsoft.com/office/word/2018/wordml/cex" xmlns:w16cid="http://schemas.microsoft.com/office/word/2016/wordml/cid" xmlns:w16="http://schemas.microsoft.com/office/word/2018/wordml" xmlns:w16sdtdh="http://schemas.microsoft.com/office/word/2020/wordml/sdtdatahash" xmlns:w16se="http://schemas.microsoft.com/office/word/2015/wordml/symex" xmlns:wpg="http://schemas.microsoft.com/office/word/2010/wordprocessingGroup" xmlns:wpi="http://schemas.microsoft.com/office/word/2010/wordprocessingInk" xmlns:wne="http://schemas.microsoft.com/office/word/2006/wordml" xmlns:wps="http://schemas.microsoft.com/office/word/2010/wordprocessingShape" mc:Ignorable="w14 w15 w16se w16cid w16 w16cex w16sdtdh wp14">
+<w:endnotes xmlns:wpc="http://schemas.microsoft.com/office/word/2010/wordprocessingCanvas" xmlns:cx="http://schemas.microsoft.com/office/drawing/2014/chartex" xmlns:cx1="http://schemas.microsoft.com/office/drawing/2015/9/8/chartex" xmlns:cx2="http://schemas.microsoft.com/office/drawing/2015/10/21/chartex" xmlns:cx3="http://schemas.microsoft.com/office/drawing/2016/5/9/chartex" xmlns:cx4="http://schemas.microsoft.com/office/drawing/2016/5/10/chartex" xmlns:cx5="http://schemas.microsoft.com/office/drawing/2016/5/11/chartex" xmlns:cx6="http://schemas.microsoft.com/office/drawing/2016/5/12/chartex" xmlns:cx7="http://schemas.microsoft.com/office/drawing/2016/5/13/chartex" xmlns:cx8="http://schemas.microsoft.com/office/drawing/2016/5/14/chartex" xmlns:mc="http://schemas.openxmlformats.org/markup-compatibility/2006" xmlns:aink="http://schemas.microsoft.com/office/drawing/2016/ink" xmlns:am3d="http://schemas.microsoft.com/office/drawing/2017/model3d" xmlns:o="urn:schemas-microsoft-com:office:office" xmlns:r="http://schemas.openxmlformats.org/officeDocument/2006/relationships" xmlns:m="http://schemas.openxmlformats.org/officeDocument/2006/math" xmlns:v="urn:schemas-microsoft-com:vml" xmlns:wp14="http://schemas.microsoft.com/office/word/2010/wordprocessingDrawing" xmlns:wp="http://schemas.openxmlformats.org/drawingml/2006/wordprocessingDrawing" xmlns:w10="urn:schemas-microsoft-com:office:word" xmlns:w="http://schemas.openxmlformats.org/wordprocessingml/2006/main" xmlns:w14="http://schemas.microsoft.com/office/word/2010/wordml" xmlns:w15="http://schemas.microsoft.com/office/word/2012/wordml" xmlns:w16cex="http://schemas.microsoft.com/office/word/2018/wordml/cex" xmlns:w16cid="http://schemas.microsoft.com/office/word/2016/wordml/cid" xmlns:w16="http://schemas.microsoft.com/office/word/2018/wordml" xmlns:w16sdtdh="http://schemas.microsoft.com/office/word/2020/wordml/sdtdatahash" xmlns:w16se="http://schemas.microsoft.com/office/word/2015/wordml/symex" xmlns:wpg="http://schemas.microsoft.com/office/word/2010/wordprocessingGroup" xmlns:wpi="http://schemas.microsoft.com/office/word/2010/wordprocessingInk" xmlns:wne="http://schemas.microsoft.com/office/word/2006/wordml" xmlns:wps="http://schemas.microsoft.com/office/word/2010/wordprocessingShape" mc:Ignorable="w14 w15 w16se w16cid w16 w16cex w16sdtdh wp14">
   <w:endnote w:type="separator" w:id="-1">
     <w:p>
       <w:pPr>
@@ -8047,7 +7743,7 @@
 </file>
 
 <file path=word/footer1.xml><?xml version="1.0" encoding="utf-8"?>
-<w:ftr xmlns:wpc="http://schemas.microsoft.com/office/word/2010/wordprocessingCanvas" xmlns:cx="http://schemas.microsoft.com/office/drawing/2014/chartex" xmlns:cx1="http://schemas.microsoft.com/office/drawing/2015/9/8/chartex" xmlns:cx2="http://schemas.microsoft.com/office/drawing/2015/10/21/chartex" xmlns:cx3="http://schemas.microsoft.com/office/drawing/2016/5/9/chartex" xmlns:cx4="http://schemas.microsoft.com/office/drawing/2016/5/10/chartex" xmlns:cx5="http://schemas.microsoft.com/office/drawing/2016/5/11/chartex" xmlns:cx6="http://schemas.microsoft.com/office/drawing/2016/5/12/chartex" xmlns:cx7="http://schemas.microsoft.com/office/drawing/2016/5/13/chartex" xmlns:cx8="http://schemas.microsoft.com/office/drawing/2016/5/14/chartex" xmlns:mc="http://schemas.openxmlformats.org/markup-compatibility/2006" xmlns:aink="http://schemas.microsoft.com/office/drawing/2016/ink" xmlns:am3d="http://schemas.microsoft.com/office/drawing/2017/model3d" xmlns:o="urn:schemas-microsoft-com:office:office" xmlns:oel="http://schemas.microsoft.com/office/2019/extlst" xmlns:r="http://schemas.openxmlformats.org/officeDocument/2006/relationships" xmlns:m="http://schemas.openxmlformats.org/officeDocument/2006/math" xmlns:v="urn:schemas-microsoft-com:vml" xmlns:wp14="http://schemas.microsoft.com/office/word/2010/wordprocessingDrawing" xmlns:wp="http://schemas.openxmlformats.org/drawingml/2006/wordprocessingDrawing" xmlns:w10="urn:schemas-microsoft-com:office:word" xmlns:w="http://schemas.openxmlformats.org/wordprocessingml/2006/main" xmlns:w14="http://schemas.microsoft.com/office/word/2010/wordml" xmlns:w15="http://schemas.microsoft.com/office/word/2012/wordml" xmlns:w16cex="http://schemas.microsoft.com/office/word/2018/wordml/cex" xmlns:w16cid="http://schemas.microsoft.com/office/word/2016/wordml/cid" xmlns:w16="http://schemas.microsoft.com/office/word/2018/wordml" xmlns:w16sdtdh="http://schemas.microsoft.com/office/word/2020/wordml/sdtdatahash" xmlns:w16se="http://schemas.microsoft.com/office/word/2015/wordml/symex" xmlns:wpg="http://schemas.microsoft.com/office/word/2010/wordprocessingGroup" xmlns:wpi="http://schemas.microsoft.com/office/word/2010/wordprocessingInk" xmlns:wne="http://schemas.microsoft.com/office/word/2006/wordml" xmlns:wps="http://schemas.microsoft.com/office/word/2010/wordprocessingShape" mc:Ignorable="w14 w15 w16se w16cid w16 w16cex w16sdtdh wp14">
+<w:ftr xmlns:wpc="http://schemas.microsoft.com/office/word/2010/wordprocessingCanvas" xmlns:cx="http://schemas.microsoft.com/office/drawing/2014/chartex" xmlns:cx1="http://schemas.microsoft.com/office/drawing/2015/9/8/chartex" xmlns:cx2="http://schemas.microsoft.com/office/drawing/2015/10/21/chartex" xmlns:cx3="http://schemas.microsoft.com/office/drawing/2016/5/9/chartex" xmlns:cx4="http://schemas.microsoft.com/office/drawing/2016/5/10/chartex" xmlns:cx5="http://schemas.microsoft.com/office/drawing/2016/5/11/chartex" xmlns:cx6="http://schemas.microsoft.com/office/drawing/2016/5/12/chartex" xmlns:cx7="http://schemas.microsoft.com/office/drawing/2016/5/13/chartex" xmlns:cx8="http://schemas.microsoft.com/office/drawing/2016/5/14/chartex" xmlns:mc="http://schemas.openxmlformats.org/markup-compatibility/2006" xmlns:aink="http://schemas.microsoft.com/office/drawing/2016/ink" xmlns:am3d="http://schemas.microsoft.com/office/drawing/2017/model3d" xmlns:o="urn:schemas-microsoft-com:office:office" xmlns:r="http://schemas.openxmlformats.org/officeDocument/2006/relationships" xmlns:m="http://schemas.openxmlformats.org/officeDocument/2006/math" xmlns:v="urn:schemas-microsoft-com:vml" xmlns:wp14="http://schemas.microsoft.com/office/word/2010/wordprocessingDrawing" xmlns:wp="http://schemas.openxmlformats.org/drawingml/2006/wordprocessingDrawing" xmlns:w10="urn:schemas-microsoft-com:office:word" xmlns:w="http://schemas.openxmlformats.org/wordprocessingml/2006/main" xmlns:w14="http://schemas.microsoft.com/office/word/2010/wordml" xmlns:w15="http://schemas.microsoft.com/office/word/2012/wordml" xmlns:w16cex="http://schemas.microsoft.com/office/word/2018/wordml/cex" xmlns:w16cid="http://schemas.microsoft.com/office/word/2016/wordml/cid" xmlns:w16="http://schemas.microsoft.com/office/word/2018/wordml" xmlns:w16sdtdh="http://schemas.microsoft.com/office/word/2020/wordml/sdtdatahash" xmlns:w16se="http://schemas.microsoft.com/office/word/2015/wordml/symex" xmlns:wpg="http://schemas.microsoft.com/office/word/2010/wordprocessingGroup" xmlns:wpi="http://schemas.microsoft.com/office/word/2010/wordprocessingInk" xmlns:wne="http://schemas.microsoft.com/office/word/2006/wordml" xmlns:wps="http://schemas.microsoft.com/office/word/2010/wordprocessingShape" mc:Ignorable="w14 w15 w16se w16cid w16 w16cex w16sdtdh wp14">
   <w:p>
     <w:pPr>
       <w:jc w:val="center"/>
@@ -8063,7 +7759,7 @@
 </file>
 
 <file path=word/footer2.xml><?xml version="1.0" encoding="utf-8"?>
-<w:ftr xmlns:wpc="http://schemas.microsoft.com/office/word/2010/wordprocessingCanvas" xmlns:cx="http://schemas.microsoft.com/office/drawing/2014/chartex" xmlns:cx1="http://schemas.microsoft.com/office/drawing/2015/9/8/chartex" xmlns:cx2="http://schemas.microsoft.com/office/drawing/2015/10/21/chartex" xmlns:cx3="http://schemas.microsoft.com/office/drawing/2016/5/9/chartex" xmlns:cx4="http://schemas.microsoft.com/office/drawing/2016/5/10/chartex" xmlns:cx5="http://schemas.microsoft.com/office/drawing/2016/5/11/chartex" xmlns:cx6="http://schemas.microsoft.com/office/drawing/2016/5/12/chartex" xmlns:cx7="http://schemas.microsoft.com/office/drawing/2016/5/13/chartex" xmlns:cx8="http://schemas.microsoft.com/office/drawing/2016/5/14/chartex" xmlns:mc="http://schemas.openxmlformats.org/markup-compatibility/2006" xmlns:aink="http://schemas.microsoft.com/office/drawing/2016/ink" xmlns:am3d="http://schemas.microsoft.com/office/drawing/2017/model3d" xmlns:o="urn:schemas-microsoft-com:office:office" xmlns:oel="http://schemas.microsoft.com/office/2019/extlst" xmlns:r="http://schemas.openxmlformats.org/officeDocument/2006/relationships" xmlns:m="http://schemas.openxmlformats.org/officeDocument/2006/math" xmlns:v="urn:schemas-microsoft-com:vml" xmlns:wp14="http://schemas.microsoft.com/office/word/2010/wordprocessingDrawing" xmlns:wp="http://schemas.openxmlformats.org/drawingml/2006/wordprocessingDrawing" xmlns:w10="urn:schemas-microsoft-com:office:word" xmlns:w="http://schemas.openxmlformats.org/wordprocessingml/2006/main" xmlns:w14="http://schemas.microsoft.com/office/word/2010/wordml" xmlns:w15="http://schemas.microsoft.com/office/word/2012/wordml" xmlns:w16cex="http://schemas.microsoft.com/office/word/2018/wordml/cex" xmlns:w16cid="http://schemas.microsoft.com/office/word/2016/wordml/cid" xmlns:w16="http://schemas.microsoft.com/office/word/2018/wordml" xmlns:w16sdtdh="http://schemas.microsoft.com/office/word/2020/wordml/sdtdatahash" xmlns:w16se="http://schemas.microsoft.com/office/word/2015/wordml/symex" xmlns:wpg="http://schemas.microsoft.com/office/word/2010/wordprocessingGroup" xmlns:wpi="http://schemas.microsoft.com/office/word/2010/wordprocessingInk" xmlns:wne="http://schemas.microsoft.com/office/word/2006/wordml" xmlns:wps="http://schemas.microsoft.com/office/word/2010/wordprocessingShape" mc:Ignorable="w14 w15 w16se w16cid w16 w16cex w16sdtdh wp14">
+<w:ftr xmlns:wpc="http://schemas.microsoft.com/office/word/2010/wordprocessingCanvas" xmlns:cx="http://schemas.microsoft.com/office/drawing/2014/chartex" xmlns:cx1="http://schemas.microsoft.com/office/drawing/2015/9/8/chartex" xmlns:cx2="http://schemas.microsoft.com/office/drawing/2015/10/21/chartex" xmlns:cx3="http://schemas.microsoft.com/office/drawing/2016/5/9/chartex" xmlns:cx4="http://schemas.microsoft.com/office/drawing/2016/5/10/chartex" xmlns:cx5="http://schemas.microsoft.com/office/drawing/2016/5/11/chartex" xmlns:cx6="http://schemas.microsoft.com/office/drawing/2016/5/12/chartex" xmlns:cx7="http://schemas.microsoft.com/office/drawing/2016/5/13/chartex" xmlns:cx8="http://schemas.microsoft.com/office/drawing/2016/5/14/chartex" xmlns:mc="http://schemas.openxmlformats.org/markup-compatibility/2006" xmlns:aink="http://schemas.microsoft.com/office/drawing/2016/ink" xmlns:am3d="http://schemas.microsoft.com/office/drawing/2017/model3d" xmlns:o="urn:schemas-microsoft-com:office:office" xmlns:r="http://schemas.openxmlformats.org/officeDocument/2006/relationships" xmlns:m="http://schemas.openxmlformats.org/officeDocument/2006/math" xmlns:v="urn:schemas-microsoft-com:vml" xmlns:wp14="http://schemas.microsoft.com/office/word/2010/wordprocessingDrawing" xmlns:wp="http://schemas.openxmlformats.org/drawingml/2006/wordprocessingDrawing" xmlns:w10="urn:schemas-microsoft-com:office:word" xmlns:w="http://schemas.openxmlformats.org/wordprocessingml/2006/main" xmlns:w14="http://schemas.microsoft.com/office/word/2010/wordml" xmlns:w15="http://schemas.microsoft.com/office/word/2012/wordml" xmlns:w16cex="http://schemas.microsoft.com/office/word/2018/wordml/cex" xmlns:w16cid="http://schemas.microsoft.com/office/word/2016/wordml/cid" xmlns:w16="http://schemas.microsoft.com/office/word/2018/wordml" xmlns:w16sdtdh="http://schemas.microsoft.com/office/word/2020/wordml/sdtdatahash" xmlns:w16se="http://schemas.microsoft.com/office/word/2015/wordml/symex" xmlns:wpg="http://schemas.microsoft.com/office/word/2010/wordprocessingGroup" xmlns:wpi="http://schemas.microsoft.com/office/word/2010/wordprocessingInk" xmlns:wne="http://schemas.microsoft.com/office/word/2006/wordml" xmlns:wps="http://schemas.microsoft.com/office/word/2010/wordprocessingShape" mc:Ignorable="w14 w15 w16se w16cid w16 w16cex w16sdtdh wp14">
   <w:p>
     <w:pPr>
       <w:jc w:val="center"/>
@@ -8127,7 +7823,7 @@
             </wp:anchor>
           </w:drawing>
         </mc:Choice>
-        <mc:Fallback>
+        <mc:Fallback xmlns:oel="http://schemas.microsoft.com/office/2019/extlst">
           <w:pict>
             <v:rect w14:anchorId="22A9F4D2" id="Rectangle 4" o:spid="_x0000_s1036" style="position:absolute;left:0;text-align:left;margin-left:7in;margin-top:57.75pt;width:36.75pt;height:146.25pt;z-index:251659264;visibility:visible;mso-wrap-style:square;mso-wrap-distance-left:0;mso-wrap-distance-top:0;mso-wrap-distance-right:0;mso-wrap-distance-bottom:0;mso-position-horizontal:absolute;mso-position-horizontal-relative:text;mso-position-vertical:absolute;mso-position-vertical-relative:text;v-text-anchor:middle" o:gfxdata="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" fillcolor="#009f9d" stroked="f">
               <v:textbox inset="2.53958mm,2.53958mm,2.53958mm,2.53958mm">
@@ -8150,7 +7846,7 @@
 </file>
 
 <file path=word/footnotes.xml><?xml version="1.0" encoding="utf-8"?>
-<w:footnotes xmlns:wpc="http://schemas.microsoft.com/office/word/2010/wordprocessingCanvas" xmlns:cx="http://schemas.microsoft.com/office/drawing/2014/chartex" xmlns:cx1="http://schemas.microsoft.com/office/drawing/2015/9/8/chartex" xmlns:cx2="http://schemas.microsoft.com/office/drawing/2015/10/21/chartex" xmlns:cx3="http://schemas.microsoft.com/office/drawing/2016/5/9/chartex" xmlns:cx4="http://schemas.microsoft.com/office/drawing/2016/5/10/chartex" xmlns:cx5="http://schemas.microsoft.com/office/drawing/2016/5/11/chartex" xmlns:cx6="http://schemas.microsoft.com/office/drawing/2016/5/12/chartex" xmlns:cx7="http://schemas.microsoft.com/office/drawing/2016/5/13/chartex" xmlns:cx8="http://schemas.microsoft.com/office/drawing/2016/5/14/chartex" xmlns:mc="http://schemas.openxmlformats.org/markup-compatibility/2006" xmlns:aink="http://schemas.microsoft.com/office/drawing/2016/ink" xmlns:am3d="http://schemas.microsoft.com/office/drawing/2017/model3d" xmlns:o="urn:schemas-microsoft-com:office:office" xmlns:oel="http://schemas.microsoft.com/office/2019/extlst" xmlns:r="http://schemas.openxmlformats.org/officeDocument/2006/relationships" xmlns:m="http://schemas.openxmlformats.org/officeDocument/2006/math" xmlns:v="urn:schemas-microsoft-com:vml" xmlns:wp14="http://schemas.microsoft.com/office/word/2010/wordprocessingDrawing" xmlns:wp="http://schemas.openxmlformats.org/drawingml/2006/wordprocessingDrawing" xmlns:w10="urn:schemas-microsoft-com:office:word" xmlns:w="http://schemas.openxmlformats.org/wordprocessingml/2006/main" xmlns:w14="http://schemas.microsoft.com/office/word/2010/wordml" xmlns:w15="http://schemas.microsoft.com/office/word/2012/wordml" xmlns:w16cex="http://schemas.microsoft.com/office/word/2018/wordml/cex" xmlns:w16cid="http://schemas.microsoft.com/office/word/2016/wordml/cid" xmlns:w16="http://schemas.microsoft.com/office/word/2018/wordml" xmlns:w16sdtdh="http://schemas.microsoft.com/office/word/2020/wordml/sdtdatahash" xmlns:w16se="http://schemas.microsoft.com/office/word/2015/wordml/symex" xmlns:wpg="http://schemas.microsoft.com/office/word/2010/wordprocessingGroup" xmlns:wpi="http://schemas.microsoft.com/office/word/2010/wordprocessingInk" xmlns:wne="http://schemas.microsoft.com/office/word/2006/wordml" xmlns:wps="http://schemas.microsoft.com/office/word/2010/wordprocessingShape" mc:Ignorable="w14 w15 w16se w16cid w16 w16cex w16sdtdh wp14">
+<w:footnotes xmlns:wpc="http://schemas.microsoft.com/office/word/2010/wordprocessingCanvas" xmlns:cx="http://schemas.microsoft.com/office/drawing/2014/chartex" xmlns:cx1="http://schemas.microsoft.com/office/drawing/2015/9/8/chartex" xmlns:cx2="http://schemas.microsoft.com/office/drawing/2015/10/21/chartex" xmlns:cx3="http://schemas.microsoft.com/office/drawing/2016/5/9/chartex" xmlns:cx4="http://schemas.microsoft.com/office/drawing/2016/5/10/chartex" xmlns:cx5="http://schemas.microsoft.com/office/drawing/2016/5/11/chartex" xmlns:cx6="http://schemas.microsoft.com/office/drawing/2016/5/12/chartex" xmlns:cx7="http://schemas.microsoft.com/office/drawing/2016/5/13/chartex" xmlns:cx8="http://schemas.microsoft.com/office/drawing/2016/5/14/chartex" xmlns:mc="http://schemas.openxmlformats.org/markup-compatibility/2006" xmlns:aink="http://schemas.microsoft.com/office/drawing/2016/ink" xmlns:am3d="http://schemas.microsoft.com/office/drawing/2017/model3d" xmlns:o="urn:schemas-microsoft-com:office:office" xmlns:r="http://schemas.openxmlformats.org/officeDocument/2006/relationships" xmlns:m="http://schemas.openxmlformats.org/officeDocument/2006/math" xmlns:v="urn:schemas-microsoft-com:vml" xmlns:wp14="http://schemas.microsoft.com/office/word/2010/wordprocessingDrawing" xmlns:wp="http://schemas.openxmlformats.org/drawingml/2006/wordprocessingDrawing" xmlns:w10="urn:schemas-microsoft-com:office:word" xmlns:w="http://schemas.openxmlformats.org/wordprocessingml/2006/main" xmlns:w14="http://schemas.microsoft.com/office/word/2010/wordml" xmlns:w15="http://schemas.microsoft.com/office/word/2012/wordml" xmlns:w16cex="http://schemas.microsoft.com/office/word/2018/wordml/cex" xmlns:w16cid="http://schemas.microsoft.com/office/word/2016/wordml/cid" xmlns:w16="http://schemas.microsoft.com/office/word/2018/wordml" xmlns:w16sdtdh="http://schemas.microsoft.com/office/word/2020/wordml/sdtdatahash" xmlns:w16se="http://schemas.microsoft.com/office/word/2015/wordml/symex" xmlns:wpg="http://schemas.microsoft.com/office/word/2010/wordprocessingGroup" xmlns:wpi="http://schemas.microsoft.com/office/word/2010/wordprocessingInk" xmlns:wne="http://schemas.microsoft.com/office/word/2006/wordml" xmlns:wps="http://schemas.microsoft.com/office/word/2010/wordprocessingShape" mc:Ignorable="w14 w15 w16se w16cid w16 w16cex w16sdtdh wp14">
   <w:footnote w:type="separator" w:id="-1">
     <w:p>
       <w:pPr>
@@ -8175,7 +7871,7 @@
 </file>
 
 <file path=word/header1.xml><?xml version="1.0" encoding="utf-8"?>
-<w:hdr xmlns:wpc="http://schemas.microsoft.com/office/word/2010/wordprocessingCanvas" xmlns:cx="http://schemas.microsoft.com/office/drawing/2014/chartex" xmlns:cx1="http://schemas.microsoft.com/office/drawing/2015/9/8/chartex" xmlns:cx2="http://schemas.microsoft.com/office/drawing/2015/10/21/chartex" xmlns:cx3="http://schemas.microsoft.com/office/drawing/2016/5/9/chartex" xmlns:cx4="http://schemas.microsoft.com/office/drawing/2016/5/10/chartex" xmlns:cx5="http://schemas.microsoft.com/office/drawing/2016/5/11/chartex" xmlns:cx6="http://schemas.microsoft.com/office/drawing/2016/5/12/chartex" xmlns:cx7="http://schemas.microsoft.com/office/drawing/2016/5/13/chartex" xmlns:cx8="http://schemas.microsoft.com/office/drawing/2016/5/14/chartex" xmlns:mc="http://schemas.openxmlformats.org/markup-compatibility/2006" xmlns:aink="http://schemas.microsoft.com/office/drawing/2016/ink" xmlns:am3d="http://schemas.microsoft.com/office/drawing/2017/model3d" xmlns:o="urn:schemas-microsoft-com:office:office" xmlns:oel="http://schemas.microsoft.com/office/2019/extlst" xmlns:r="http://schemas.openxmlformats.org/officeDocument/2006/relationships" xmlns:m="http://schemas.openxmlformats.org/officeDocument/2006/math" xmlns:v="urn:schemas-microsoft-com:vml" xmlns:wp14="http://schemas.microsoft.com/office/word/2010/wordprocessingDrawing" xmlns:wp="http://schemas.openxmlformats.org/drawingml/2006/wordprocessingDrawing" xmlns:w10="urn:schemas-microsoft-com:office:word" xmlns:w="http://schemas.openxmlformats.org/wordprocessingml/2006/main" xmlns:w14="http://schemas.microsoft.com/office/word/2010/wordml" xmlns:w15="http://schemas.microsoft.com/office/word/2012/wordml" xmlns:w16cex="http://schemas.microsoft.com/office/word/2018/wordml/cex" xmlns:w16cid="http://schemas.microsoft.com/office/word/2016/wordml/cid" xmlns:w16="http://schemas.microsoft.com/office/word/2018/wordml" xmlns:w16sdtdh="http://schemas.microsoft.com/office/word/2020/wordml/sdtdatahash" xmlns:w16se="http://schemas.microsoft.com/office/word/2015/wordml/symex" xmlns:wpg="http://schemas.microsoft.com/office/word/2010/wordprocessingGroup" xmlns:wpi="http://schemas.microsoft.com/office/word/2010/wordprocessingInk" xmlns:wne="http://schemas.microsoft.com/office/word/2006/wordml" xmlns:wps="http://schemas.microsoft.com/office/word/2010/wordprocessingShape" mc:Ignorable="w14 w15 w16se w16cid w16 w16cex w16sdtdh wp14">
+<w:hdr xmlns:wpc="http://schemas.microsoft.com/office/word/2010/wordprocessingCanvas" xmlns:cx="http://schemas.microsoft.com/office/drawing/2014/chartex" xmlns:cx1="http://schemas.microsoft.com/office/drawing/2015/9/8/chartex" xmlns:cx2="http://schemas.microsoft.com/office/drawing/2015/10/21/chartex" xmlns:cx3="http://schemas.microsoft.com/office/drawing/2016/5/9/chartex" xmlns:cx4="http://schemas.microsoft.com/office/drawing/2016/5/10/chartex" xmlns:cx5="http://schemas.microsoft.com/office/drawing/2016/5/11/chartex" xmlns:cx6="http://schemas.microsoft.com/office/drawing/2016/5/12/chartex" xmlns:cx7="http://schemas.microsoft.com/office/drawing/2016/5/13/chartex" xmlns:cx8="http://schemas.microsoft.com/office/drawing/2016/5/14/chartex" xmlns:mc="http://schemas.openxmlformats.org/markup-compatibility/2006" xmlns:aink="http://schemas.microsoft.com/office/drawing/2016/ink" xmlns:am3d="http://schemas.microsoft.com/office/drawing/2017/model3d" xmlns:o="urn:schemas-microsoft-com:office:office" xmlns:r="http://schemas.openxmlformats.org/officeDocument/2006/relationships" xmlns:m="http://schemas.openxmlformats.org/officeDocument/2006/math" xmlns:v="urn:schemas-microsoft-com:vml" xmlns:wp14="http://schemas.microsoft.com/office/word/2010/wordprocessingDrawing" xmlns:wp="http://schemas.openxmlformats.org/drawingml/2006/wordprocessingDrawing" xmlns:w10="urn:schemas-microsoft-com:office:word" xmlns:w="http://schemas.openxmlformats.org/wordprocessingml/2006/main" xmlns:w14="http://schemas.microsoft.com/office/word/2010/wordml" xmlns:w15="http://schemas.microsoft.com/office/word/2012/wordml" xmlns:w16cex="http://schemas.microsoft.com/office/word/2018/wordml/cex" xmlns:w16cid="http://schemas.microsoft.com/office/word/2016/wordml/cid" xmlns:w16="http://schemas.microsoft.com/office/word/2018/wordml" xmlns:w16sdtdh="http://schemas.microsoft.com/office/word/2020/wordml/sdtdatahash" xmlns:w16se="http://schemas.microsoft.com/office/word/2015/wordml/symex" xmlns:wpg="http://schemas.microsoft.com/office/word/2010/wordprocessingGroup" xmlns:wpi="http://schemas.microsoft.com/office/word/2010/wordprocessingInk" xmlns:wne="http://schemas.microsoft.com/office/word/2006/wordml" xmlns:wps="http://schemas.microsoft.com/office/word/2010/wordprocessingShape" mc:Ignorable="w14 w15 w16se w16cid w16 w16cex w16sdtdh wp14">
   <w:p>
     <w:r>
       <w:rPr>
@@ -8236,7 +7932,7 @@
             </wp:anchor>
           </w:drawing>
         </mc:Choice>
-        <mc:Fallback>
+        <mc:Fallback xmlns:oel="http://schemas.microsoft.com/office/2019/extlst">
           <w:pict>
             <v:rect w14:anchorId="72704719" id="Rectangle 1" o:spid="_x0000_s1035" style="position:absolute;margin-left:575.25pt;margin-top:.75pt;width:36.75pt;height:146.25pt;z-index:251658240;visibility:visible;mso-wrap-style:square;mso-wrap-distance-left:9pt;mso-wrap-distance-top:0;mso-wrap-distance-right:9pt;mso-wrap-distance-bottom:0;mso-position-horizontal:absolute;mso-position-horizontal-relative:page;mso-position-vertical:absolute;mso-position-vertical-relative:page;v-text-anchor:middle" o:gfxdata="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" fillcolor="#009f9d" stroked="f">
               <v:textbox inset="2.53958mm,2.53958mm,2.53958mm,2.53958mm">
@@ -8260,13 +7956,13 @@
 </file>
 
 <file path=word/header2.xml><?xml version="1.0" encoding="utf-8"?>
-<w:hdr xmlns:wpc="http://schemas.microsoft.com/office/word/2010/wordprocessingCanvas" xmlns:cx="http://schemas.microsoft.com/office/drawing/2014/chartex" xmlns:cx1="http://schemas.microsoft.com/office/drawing/2015/9/8/chartex" xmlns:cx2="http://schemas.microsoft.com/office/drawing/2015/10/21/chartex" xmlns:cx3="http://schemas.microsoft.com/office/drawing/2016/5/9/chartex" xmlns:cx4="http://schemas.microsoft.com/office/drawing/2016/5/10/chartex" xmlns:cx5="http://schemas.microsoft.com/office/drawing/2016/5/11/chartex" xmlns:cx6="http://schemas.microsoft.com/office/drawing/2016/5/12/chartex" xmlns:cx7="http://schemas.microsoft.com/office/drawing/2016/5/13/chartex" xmlns:cx8="http://schemas.microsoft.com/office/drawing/2016/5/14/chartex" xmlns:mc="http://schemas.openxmlformats.org/markup-compatibility/2006" xmlns:aink="http://schemas.microsoft.com/office/drawing/2016/ink" xmlns:am3d="http://schemas.microsoft.com/office/drawing/2017/model3d" xmlns:o="urn:schemas-microsoft-com:office:office" xmlns:oel="http://schemas.microsoft.com/office/2019/extlst" xmlns:r="http://schemas.openxmlformats.org/officeDocument/2006/relationships" xmlns:m="http://schemas.openxmlformats.org/officeDocument/2006/math" xmlns:v="urn:schemas-microsoft-com:vml" xmlns:wp14="http://schemas.microsoft.com/office/word/2010/wordprocessingDrawing" xmlns:wp="http://schemas.openxmlformats.org/drawingml/2006/wordprocessingDrawing" xmlns:w10="urn:schemas-microsoft-com:office:word" xmlns:w="http://schemas.openxmlformats.org/wordprocessingml/2006/main" xmlns:w14="http://schemas.microsoft.com/office/word/2010/wordml" xmlns:w15="http://schemas.microsoft.com/office/word/2012/wordml" xmlns:w16cex="http://schemas.microsoft.com/office/word/2018/wordml/cex" xmlns:w16cid="http://schemas.microsoft.com/office/word/2016/wordml/cid" xmlns:w16="http://schemas.microsoft.com/office/word/2018/wordml" xmlns:w16sdtdh="http://schemas.microsoft.com/office/word/2020/wordml/sdtdatahash" xmlns:w16se="http://schemas.microsoft.com/office/word/2015/wordml/symex" xmlns:wpg="http://schemas.microsoft.com/office/word/2010/wordprocessingGroup" xmlns:wpi="http://schemas.microsoft.com/office/word/2010/wordprocessingInk" xmlns:wne="http://schemas.microsoft.com/office/word/2006/wordml" xmlns:wps="http://schemas.microsoft.com/office/word/2010/wordprocessingShape" mc:Ignorable="w14 w15 w16se w16cid w16 w16cex w16sdtdh wp14">
+<w:hdr xmlns:wpc="http://schemas.microsoft.com/office/word/2010/wordprocessingCanvas" xmlns:cx="http://schemas.microsoft.com/office/drawing/2014/chartex" xmlns:cx1="http://schemas.microsoft.com/office/drawing/2015/9/8/chartex" xmlns:cx2="http://schemas.microsoft.com/office/drawing/2015/10/21/chartex" xmlns:cx3="http://schemas.microsoft.com/office/drawing/2016/5/9/chartex" xmlns:cx4="http://schemas.microsoft.com/office/drawing/2016/5/10/chartex" xmlns:cx5="http://schemas.microsoft.com/office/drawing/2016/5/11/chartex" xmlns:cx6="http://schemas.microsoft.com/office/drawing/2016/5/12/chartex" xmlns:cx7="http://schemas.microsoft.com/office/drawing/2016/5/13/chartex" xmlns:cx8="http://schemas.microsoft.com/office/drawing/2016/5/14/chartex" xmlns:mc="http://schemas.openxmlformats.org/markup-compatibility/2006" xmlns:aink="http://schemas.microsoft.com/office/drawing/2016/ink" xmlns:am3d="http://schemas.microsoft.com/office/drawing/2017/model3d" xmlns:o="urn:schemas-microsoft-com:office:office" xmlns:r="http://schemas.openxmlformats.org/officeDocument/2006/relationships" xmlns:m="http://schemas.openxmlformats.org/officeDocument/2006/math" xmlns:v="urn:schemas-microsoft-com:vml" xmlns:wp14="http://schemas.microsoft.com/office/word/2010/wordprocessingDrawing" xmlns:wp="http://schemas.openxmlformats.org/drawingml/2006/wordprocessingDrawing" xmlns:w10="urn:schemas-microsoft-com:office:word" xmlns:w="http://schemas.openxmlformats.org/wordprocessingml/2006/main" xmlns:w14="http://schemas.microsoft.com/office/word/2010/wordml" xmlns:w15="http://schemas.microsoft.com/office/word/2012/wordml" xmlns:w16cex="http://schemas.microsoft.com/office/word/2018/wordml/cex" xmlns:w16cid="http://schemas.microsoft.com/office/word/2016/wordml/cid" xmlns:w16="http://schemas.microsoft.com/office/word/2018/wordml" xmlns:w16sdtdh="http://schemas.microsoft.com/office/word/2020/wordml/sdtdatahash" xmlns:w16se="http://schemas.microsoft.com/office/word/2015/wordml/symex" xmlns:wpg="http://schemas.microsoft.com/office/word/2010/wordprocessingGroup" xmlns:wpi="http://schemas.microsoft.com/office/word/2010/wordprocessingInk" xmlns:wne="http://schemas.microsoft.com/office/word/2006/wordml" xmlns:wps="http://schemas.microsoft.com/office/word/2010/wordprocessingShape" mc:Ignorable="w14 w15 w16se w16cid w16 w16cex w16sdtdh wp14">
   <w:p/>
 </w:hdr>
 </file>
 
 <file path=word/numbering.xml><?xml version="1.0" encoding="utf-8"?>
-<w:numbering xmlns:wpc="http://schemas.microsoft.com/office/word/2010/wordprocessingCanvas" xmlns:cx="http://schemas.microsoft.com/office/drawing/2014/chartex" xmlns:cx1="http://schemas.microsoft.com/office/drawing/2015/9/8/chartex" xmlns:cx2="http://schemas.microsoft.com/office/drawing/2015/10/21/chartex" xmlns:cx3="http://schemas.microsoft.com/office/drawing/2016/5/9/chartex" xmlns:cx4="http://schemas.microsoft.com/office/drawing/2016/5/10/chartex" xmlns:cx5="http://schemas.microsoft.com/office/drawing/2016/5/11/chartex" xmlns:cx6="http://schemas.microsoft.com/office/drawing/2016/5/12/chartex" xmlns:cx7="http://schemas.microsoft.com/office/drawing/2016/5/13/chartex" xmlns:cx8="http://schemas.microsoft.com/office/drawing/2016/5/14/chartex" xmlns:mc="http://schemas.openxmlformats.org/markup-compatibility/2006" xmlns:aink="http://schemas.microsoft.com/office/drawing/2016/ink" xmlns:am3d="http://schemas.microsoft.com/office/drawing/2017/model3d" xmlns:o="urn:schemas-microsoft-com:office:office" xmlns:oel="http://schemas.microsoft.com/office/2019/extlst" xmlns:r="http://schemas.openxmlformats.org/officeDocument/2006/relationships" xmlns:m="http://schemas.openxmlformats.org/officeDocument/2006/math" xmlns:v="urn:schemas-microsoft-com:vml" xmlns:wp14="http://schemas.microsoft.com/office/word/2010/wordprocessingDrawing" xmlns:wp="http://schemas.openxmlformats.org/drawingml/2006/wordprocessingDrawing" xmlns:w10="urn:schemas-microsoft-com:office:word" xmlns:w="http://schemas.openxmlformats.org/wordprocessingml/2006/main" xmlns:w14="http://schemas.microsoft.com/office/word/2010/wordml" xmlns:w15="http://schemas.microsoft.com/office/word/2012/wordml" xmlns:w16cex="http://schemas.microsoft.com/office/word/2018/wordml/cex" xmlns:w16cid="http://schemas.microsoft.com/office/word/2016/wordml/cid" xmlns:w16="http://schemas.microsoft.com/office/word/2018/wordml" xmlns:w16sdtdh="http://schemas.microsoft.com/office/word/2020/wordml/sdtdatahash" xmlns:w16se="http://schemas.microsoft.com/office/word/2015/wordml/symex" xmlns:wpg="http://schemas.microsoft.com/office/word/2010/wordprocessingGroup" xmlns:wpi="http://schemas.microsoft.com/office/word/2010/wordprocessingInk" xmlns:wne="http://schemas.microsoft.com/office/word/2006/wordml" xmlns:wps="http://schemas.microsoft.com/office/word/2010/wordprocessingShape" mc:Ignorable="w14 w15 w16se w16cid w16 w16cex w16sdtdh wp14">
+<w:numbering xmlns:wpc="http://schemas.microsoft.com/office/word/2010/wordprocessingCanvas" xmlns:cx="http://schemas.microsoft.com/office/drawing/2014/chartex" xmlns:cx1="http://schemas.microsoft.com/office/drawing/2015/9/8/chartex" xmlns:cx2="http://schemas.microsoft.com/office/drawing/2015/10/21/chartex" xmlns:cx3="http://schemas.microsoft.com/office/drawing/2016/5/9/chartex" xmlns:cx4="http://schemas.microsoft.com/office/drawing/2016/5/10/chartex" xmlns:cx5="http://schemas.microsoft.com/office/drawing/2016/5/11/chartex" xmlns:cx6="http://schemas.microsoft.com/office/drawing/2016/5/12/chartex" xmlns:cx7="http://schemas.microsoft.com/office/drawing/2016/5/13/chartex" xmlns:cx8="http://schemas.microsoft.com/office/drawing/2016/5/14/chartex" xmlns:mc="http://schemas.openxmlformats.org/markup-compatibility/2006" xmlns:aink="http://schemas.microsoft.com/office/drawing/2016/ink" xmlns:am3d="http://schemas.microsoft.com/office/drawing/2017/model3d" xmlns:o="urn:schemas-microsoft-com:office:office" xmlns:r="http://schemas.openxmlformats.org/officeDocument/2006/relationships" xmlns:m="http://schemas.openxmlformats.org/officeDocument/2006/math" xmlns:v="urn:schemas-microsoft-com:vml" xmlns:wp14="http://schemas.microsoft.com/office/word/2010/wordprocessingDrawing" xmlns:wp="http://schemas.openxmlformats.org/drawingml/2006/wordprocessingDrawing" xmlns:w10="urn:schemas-microsoft-com:office:word" xmlns:w="http://schemas.openxmlformats.org/wordprocessingml/2006/main" xmlns:w14="http://schemas.microsoft.com/office/word/2010/wordml" xmlns:w15="http://schemas.microsoft.com/office/word/2012/wordml" xmlns:w16cex="http://schemas.microsoft.com/office/word/2018/wordml/cex" xmlns:w16cid="http://schemas.microsoft.com/office/word/2016/wordml/cid" xmlns:w16="http://schemas.microsoft.com/office/word/2018/wordml" xmlns:w16sdtdh="http://schemas.microsoft.com/office/word/2020/wordml/sdtdatahash" xmlns:w16se="http://schemas.microsoft.com/office/word/2015/wordml/symex" xmlns:wpg="http://schemas.microsoft.com/office/word/2010/wordprocessingGroup" xmlns:wpi="http://schemas.microsoft.com/office/word/2010/wordprocessingInk" xmlns:wne="http://schemas.microsoft.com/office/word/2006/wordml" xmlns:wps="http://schemas.microsoft.com/office/word/2010/wordprocessingShape" mc:Ignorable="w14 w15 w16se w16cid w16 w16cex w16sdtdh wp14">
   <w:abstractNum w:abstractNumId="0" w15:restartNumberingAfterBreak="0">
     <w:nsid w:val="02D5443C"/>
     <w:multiLevelType w:val="hybridMultilevel"/>
@@ -11375,97 +11071,97 @@
       </w:rPr>
     </w:lvl>
   </w:abstractNum>
-  <w:num w:numId="1" w16cid:durableId="1412191772">
+  <w:num w:numId="1">
     <w:abstractNumId w:val="24"/>
   </w:num>
-  <w:num w:numId="2" w16cid:durableId="1072385139">
+  <w:num w:numId="2">
     <w:abstractNumId w:val="13"/>
   </w:num>
-  <w:num w:numId="3" w16cid:durableId="1621447644">
+  <w:num w:numId="3">
     <w:abstractNumId w:val="20"/>
   </w:num>
-  <w:num w:numId="4" w16cid:durableId="822811964">
+  <w:num w:numId="4">
     <w:abstractNumId w:val="16"/>
   </w:num>
-  <w:num w:numId="5" w16cid:durableId="54285475">
+  <w:num w:numId="5">
     <w:abstractNumId w:val="19"/>
   </w:num>
-  <w:num w:numId="6" w16cid:durableId="1119952790">
+  <w:num w:numId="6">
     <w:abstractNumId w:val="28"/>
   </w:num>
-  <w:num w:numId="7" w16cid:durableId="2027826232">
+  <w:num w:numId="7">
     <w:abstractNumId w:val="4"/>
   </w:num>
-  <w:num w:numId="8" w16cid:durableId="785269199">
+  <w:num w:numId="8">
     <w:abstractNumId w:val="9"/>
   </w:num>
-  <w:num w:numId="9" w16cid:durableId="1966814550">
+  <w:num w:numId="9">
     <w:abstractNumId w:val="3"/>
   </w:num>
-  <w:num w:numId="10" w16cid:durableId="1573081771">
+  <w:num w:numId="10">
     <w:abstractNumId w:val="6"/>
   </w:num>
-  <w:num w:numId="11" w16cid:durableId="149447147">
+  <w:num w:numId="11">
     <w:abstractNumId w:val="29"/>
   </w:num>
-  <w:num w:numId="12" w16cid:durableId="1498570895">
+  <w:num w:numId="12">
     <w:abstractNumId w:val="10"/>
   </w:num>
-  <w:num w:numId="13" w16cid:durableId="1485781153">
+  <w:num w:numId="13">
     <w:abstractNumId w:val="7"/>
   </w:num>
-  <w:num w:numId="14" w16cid:durableId="1951476580">
+  <w:num w:numId="14">
     <w:abstractNumId w:val="26"/>
   </w:num>
-  <w:num w:numId="15" w16cid:durableId="1564411802">
+  <w:num w:numId="15">
     <w:abstractNumId w:val="5"/>
   </w:num>
-  <w:num w:numId="16" w16cid:durableId="351499722">
+  <w:num w:numId="16">
     <w:abstractNumId w:val="2"/>
   </w:num>
-  <w:num w:numId="17" w16cid:durableId="785347495">
+  <w:num w:numId="17">
     <w:abstractNumId w:val="1"/>
   </w:num>
-  <w:num w:numId="18" w16cid:durableId="2034453816">
+  <w:num w:numId="18">
     <w:abstractNumId w:val="23"/>
   </w:num>
-  <w:num w:numId="19" w16cid:durableId="1402560724">
+  <w:num w:numId="19">
     <w:abstractNumId w:val="25"/>
   </w:num>
-  <w:num w:numId="20" w16cid:durableId="647055632">
+  <w:num w:numId="20">
     <w:abstractNumId w:val="14"/>
   </w:num>
-  <w:num w:numId="21" w16cid:durableId="768037964">
+  <w:num w:numId="21">
     <w:abstractNumId w:val="15"/>
   </w:num>
-  <w:num w:numId="22" w16cid:durableId="1597401775">
+  <w:num w:numId="22">
     <w:abstractNumId w:val="30"/>
   </w:num>
-  <w:num w:numId="23" w16cid:durableId="2120488990">
+  <w:num w:numId="23">
     <w:abstractNumId w:val="27"/>
   </w:num>
-  <w:num w:numId="24" w16cid:durableId="1470898702">
+  <w:num w:numId="24">
     <w:abstractNumId w:val="8"/>
   </w:num>
-  <w:num w:numId="25" w16cid:durableId="973675032">
+  <w:num w:numId="25">
     <w:abstractNumId w:val="18"/>
   </w:num>
-  <w:num w:numId="26" w16cid:durableId="1774327057">
+  <w:num w:numId="26">
     <w:abstractNumId w:val="22"/>
   </w:num>
-  <w:num w:numId="27" w16cid:durableId="412968270">
+  <w:num w:numId="27">
     <w:abstractNumId w:val="12"/>
   </w:num>
-  <w:num w:numId="28" w16cid:durableId="335377157">
+  <w:num w:numId="28">
     <w:abstractNumId w:val="21"/>
   </w:num>
-  <w:num w:numId="29" w16cid:durableId="357003906">
+  <w:num w:numId="29">
     <w:abstractNumId w:val="11"/>
   </w:num>
-  <w:num w:numId="30" w16cid:durableId="1454519068">
+  <w:num w:numId="30">
     <w:abstractNumId w:val="0"/>
   </w:num>
-  <w:num w:numId="31" w16cid:durableId="1539970996">
+  <w:num w:numId="31">
     <w:abstractNumId w:val="17"/>
   </w:num>
 </w:numbering>
